--- a/PROYECTO 3 APRENDIZAJE.docx
+++ b/PROYECTO 3 APRENDIZAJE.docx
@@ -6,6 +6,7 @@
       <w:pPr>
         <w:pStyle w:val="Normal"/>
         <w:spacing w:before="0" w:after="0"/>
+        <w:contextualSpacing/>
         <w:jc w:val="center"/>
         <w:rPr>
           <w:rFonts w:ascii="Times New Roman" w:hAnsi="Times New Roman" w:eastAsia="Times New Roman" w:cs="Times New Roman"/>
@@ -26,6 +27,7 @@
       <w:pPr>
         <w:pStyle w:val="Normal"/>
         <w:spacing w:before="0" w:after="0"/>
+        <w:contextualSpacing/>
         <w:jc w:val="center"/>
         <w:rPr>
           <w:rFonts w:ascii="Times New Roman" w:hAnsi="Times New Roman" w:eastAsia="Times New Roman" w:cs="Times New Roman"/>
@@ -46,6 +48,7 @@
       <w:pPr>
         <w:pStyle w:val="Normal"/>
         <w:spacing w:before="0" w:after="0"/>
+        <w:contextualSpacing/>
         <w:jc w:val="center"/>
         <w:rPr>
           <w:rFonts w:ascii="Times New Roman" w:hAnsi="Times New Roman" w:eastAsia="Times New Roman" w:cs="Times New Roman"/>
@@ -66,6 +69,7 @@
       <w:pPr>
         <w:pStyle w:val="Normal"/>
         <w:spacing w:before="0" w:after="0"/>
+        <w:contextualSpacing/>
         <w:rPr>
           <w:rFonts w:ascii="Times New Roman" w:hAnsi="Times New Roman" w:eastAsia="Times New Roman" w:cs="Times New Roman"/>
           <w:sz w:val="24"/>
@@ -85,6 +89,7 @@
       <w:pPr>
         <w:pStyle w:val="Normal"/>
         <w:spacing w:before="0" w:after="0"/>
+        <w:contextualSpacing/>
         <w:jc w:val="center"/>
         <w:rPr>
           <w:rFonts w:ascii="Times New Roman" w:hAnsi="Times New Roman" w:eastAsia="Times New Roman" w:cs="Times New Roman"/>
@@ -108,6 +113,7 @@
       <w:pPr>
         <w:pStyle w:val="Normal"/>
         <w:spacing w:before="0" w:after="0"/>
+        <w:contextualSpacing/>
         <w:jc w:val="center"/>
         <w:rPr>
           <w:rFonts w:ascii="Times New Roman" w:hAnsi="Times New Roman" w:eastAsia="Times New Roman" w:cs="Times New Roman"/>
@@ -133,6 +139,7 @@
       <w:pPr>
         <w:pStyle w:val="Normal"/>
         <w:spacing w:before="0" w:after="0"/>
+        <w:contextualSpacing/>
         <w:jc w:val="center"/>
         <w:rPr>
           <w:rFonts w:ascii="Times New Roman" w:hAnsi="Times New Roman" w:eastAsia="Times New Roman" w:cs="Times New Roman"/>
@@ -158,6 +165,7 @@
       <w:pPr>
         <w:pStyle w:val="Normal"/>
         <w:spacing w:before="0" w:after="0"/>
+        <w:contextualSpacing/>
         <w:rPr>
           <w:rFonts w:ascii="Times New Roman" w:hAnsi="Times New Roman" w:eastAsia="Times New Roman" w:cs="Times New Roman"/>
           <w:sz w:val="24"/>
@@ -177,6 +185,7 @@
       <w:pPr>
         <w:pStyle w:val="Normal"/>
         <w:spacing w:before="0" w:after="0"/>
+        <w:contextualSpacing/>
         <w:rPr>
           <w:rFonts w:ascii="Times New Roman" w:hAnsi="Times New Roman" w:eastAsia="Times New Roman" w:cs="Times New Roman"/>
           <w:sz w:val="24"/>
@@ -196,6 +205,7 @@
       <w:pPr>
         <w:pStyle w:val="Normal"/>
         <w:spacing w:before="0" w:after="0"/>
+        <w:contextualSpacing/>
         <w:jc w:val="center"/>
         <w:rPr>
           <w:rFonts w:ascii="Times New Roman" w:hAnsi="Times New Roman" w:eastAsia="Times New Roman" w:cs="Times New Roman"/>
@@ -216,6 +226,7 @@
       <w:pPr>
         <w:pStyle w:val="Normal"/>
         <w:spacing w:before="0" w:after="0"/>
+        <w:contextualSpacing/>
         <w:jc w:val="center"/>
         <w:rPr>
           <w:rFonts w:ascii="Times New Roman" w:hAnsi="Times New Roman" w:eastAsia="Times New Roman" w:cs="Times New Roman"/>
@@ -236,6 +247,7 @@
       <w:pPr>
         <w:pStyle w:val="Normal"/>
         <w:spacing w:before="0" w:after="0"/>
+        <w:contextualSpacing/>
         <w:jc w:val="center"/>
         <w:rPr>
           <w:rFonts w:ascii="Times New Roman" w:hAnsi="Times New Roman" w:eastAsia="Times New Roman" w:cs="Times New Roman"/>
@@ -255,6 +267,7 @@
       <w:pPr>
         <w:pStyle w:val="Normal"/>
         <w:spacing w:before="0" w:after="0"/>
+        <w:contextualSpacing/>
         <w:jc w:val="center"/>
         <w:rPr>
           <w:rFonts w:ascii="Times New Roman" w:hAnsi="Times New Roman" w:eastAsia="Times New Roman" w:cs="Times New Roman"/>
@@ -275,6 +288,7 @@
       <w:pPr>
         <w:pStyle w:val="Normal"/>
         <w:spacing w:before="0" w:after="240"/>
+        <w:contextualSpacing/>
         <w:rPr>
           <w:rFonts w:ascii="Times New Roman" w:hAnsi="Times New Roman" w:eastAsia="Times New Roman" w:cs="Times New Roman"/>
           <w:sz w:val="32"/>
@@ -294,6 +308,7 @@
       <w:pPr>
         <w:pStyle w:val="Normal"/>
         <w:spacing w:before="0" w:after="240"/>
+        <w:contextualSpacing/>
         <w:rPr>
           <w:rFonts w:ascii="Times New Roman" w:hAnsi="Times New Roman" w:eastAsia="Times New Roman" w:cs="Times New Roman"/>
           <w:sz w:val="36"/>
@@ -312,6 +327,7 @@
       <w:pPr>
         <w:pStyle w:val="Normal"/>
         <w:spacing w:before="0" w:after="0"/>
+        <w:contextualSpacing/>
         <w:jc w:val="center"/>
         <w:rPr>
           <w:rFonts w:ascii="Times New Roman" w:hAnsi="Times New Roman" w:eastAsia="Times New Roman" w:cs="Times New Roman"/>
@@ -332,6 +348,7 @@
       <w:pPr>
         <w:pStyle w:val="Normal"/>
         <w:spacing w:before="0" w:after="0"/>
+        <w:contextualSpacing/>
         <w:jc w:val="center"/>
         <w:rPr>
           <w:rFonts w:ascii="Times New Roman" w:hAnsi="Times New Roman" w:eastAsia="Times New Roman" w:cs="Times New Roman"/>
@@ -352,6 +369,7 @@
       <w:pPr>
         <w:pStyle w:val="Normal"/>
         <w:spacing w:before="0" w:after="240"/>
+        <w:contextualSpacing/>
         <w:rPr>
           <w:rFonts w:ascii="Times New Roman" w:hAnsi="Times New Roman" w:eastAsia="Times New Roman" w:cs="Times New Roman"/>
           <w:sz w:val="32"/>
@@ -371,6 +389,7 @@
       <w:pPr>
         <w:pStyle w:val="Normal"/>
         <w:spacing w:before="0" w:after="240"/>
+        <w:contextualSpacing/>
         <w:rPr>
           <w:rFonts w:ascii="Times New Roman" w:hAnsi="Times New Roman" w:eastAsia="Times New Roman" w:cs="Times New Roman"/>
           <w:sz w:val="32"/>
@@ -390,6 +409,7 @@
       <w:pPr>
         <w:pStyle w:val="Normal"/>
         <w:spacing w:before="0" w:after="0"/>
+        <w:contextualSpacing/>
         <w:jc w:val="center"/>
         <w:rPr>
           <w:rFonts w:ascii="Times New Roman" w:hAnsi="Times New Roman" w:eastAsia="Times New Roman" w:cs="Times New Roman"/>
@@ -410,6 +430,7 @@
       <w:pPr>
         <w:pStyle w:val="Normal"/>
         <w:spacing w:before="0" w:after="0"/>
+        <w:contextualSpacing/>
         <w:jc w:val="center"/>
         <w:rPr>
           <w:rFonts w:ascii="Times New Roman" w:hAnsi="Times New Roman" w:eastAsia="Times New Roman" w:cs="Times New Roman"/>
@@ -430,6 +451,7 @@
       <w:pPr>
         <w:pStyle w:val="Normal"/>
         <w:spacing w:before="0" w:after="0"/>
+        <w:contextualSpacing/>
         <w:jc w:val="center"/>
         <w:rPr>
           <w:rFonts w:ascii="Times New Roman" w:hAnsi="Times New Roman" w:eastAsia="Times New Roman" w:cs="Times New Roman"/>
@@ -450,6 +472,7 @@
       <w:pPr>
         <w:pStyle w:val="Normal"/>
         <w:spacing w:before="0" w:after="0"/>
+        <w:contextualSpacing/>
         <w:jc w:val="center"/>
         <w:rPr>
           <w:rFonts w:ascii="Times New Roman" w:hAnsi="Times New Roman" w:eastAsia="Times New Roman" w:cs="Times New Roman"/>
@@ -469,6 +492,7 @@
       <w:pPr>
         <w:pStyle w:val="Normal"/>
         <w:spacing w:before="0" w:after="0"/>
+        <w:contextualSpacing/>
         <w:rPr>
           <w:rFonts w:ascii="Times New Roman" w:hAnsi="Times New Roman" w:eastAsia="Times New Roman" w:cs="Times New Roman"/>
           <w:sz w:val="32"/>
@@ -488,6 +512,7 @@
       <w:pPr>
         <w:pStyle w:val="Normal"/>
         <w:spacing w:before="0" w:after="0"/>
+        <w:contextualSpacing/>
         <w:jc w:val="right"/>
         <w:rPr>
           <w:rFonts w:ascii="Times New Roman" w:hAnsi="Times New Roman" w:eastAsia="Times New Roman" w:cs="Times New Roman"/>
@@ -508,6 +533,7 @@
       <w:pPr>
         <w:pStyle w:val="Normal"/>
         <w:spacing w:before="0" w:after="0"/>
+        <w:contextualSpacing/>
         <w:rPr>
           <w:rFonts w:ascii="Times New Roman" w:hAnsi="Times New Roman" w:eastAsia="Times New Roman" w:cs="Times New Roman"/>
           <w:sz w:val="36"/>
@@ -527,6 +553,7 @@
       <w:pPr>
         <w:pStyle w:val="Normal"/>
         <w:spacing w:before="0" w:after="0"/>
+        <w:contextualSpacing/>
         <w:jc w:val="both"/>
         <w:rPr/>
       </w:pPr>
@@ -543,6 +570,7 @@
       <w:pPr>
         <w:pStyle w:val="Normal"/>
         <w:spacing w:before="0" w:after="0"/>
+        <w:contextualSpacing/>
         <w:jc w:val="both"/>
         <w:rPr/>
       </w:pPr>
@@ -555,6 +583,7 @@
       <w:pPr>
         <w:pStyle w:val="Normal"/>
         <w:spacing w:before="0" w:after="0"/>
+        <w:contextualSpacing/>
         <w:jc w:val="both"/>
         <w:rPr/>
       </w:pPr>
@@ -566,6 +595,7 @@
       <w:pPr>
         <w:pStyle w:val="Normal"/>
         <w:spacing w:before="0" w:after="0"/>
+        <w:contextualSpacing/>
         <w:jc w:val="both"/>
         <w:rPr>
           <w:b/>
@@ -587,6 +617,7 @@
       <w:pPr>
         <w:pStyle w:val="Normal"/>
         <w:spacing w:before="0" w:after="0"/>
+        <w:contextualSpacing/>
         <w:jc w:val="both"/>
         <w:rPr>
           <w:u w:val="single"/>
@@ -603,6 +634,7 @@
       <w:pPr>
         <w:pStyle w:val="Normal"/>
         <w:spacing w:before="0" w:after="0"/>
+        <w:contextualSpacing/>
         <w:jc w:val="both"/>
         <w:rPr/>
       </w:pPr>
@@ -615,6 +647,7 @@
       <w:pPr>
         <w:pStyle w:val="Normal"/>
         <w:spacing w:before="0" w:after="0"/>
+        <w:contextualSpacing/>
         <w:jc w:val="both"/>
         <w:rPr/>
       </w:pPr>
@@ -627,6 +660,7 @@
       <w:pPr>
         <w:pStyle w:val="Normal"/>
         <w:spacing w:before="0" w:after="0"/>
+        <w:contextualSpacing/>
         <w:jc w:val="both"/>
         <w:rPr/>
       </w:pPr>
@@ -638,6 +672,7 @@
       <w:pPr>
         <w:pStyle w:val="Normal"/>
         <w:spacing w:before="0" w:after="0"/>
+        <w:contextualSpacing/>
         <w:jc w:val="both"/>
         <w:rPr/>
       </w:pPr>
@@ -650,6 +685,7 @@
       <w:pPr>
         <w:pStyle w:val="Normal"/>
         <w:spacing w:before="0" w:after="0"/>
+        <w:contextualSpacing/>
         <w:jc w:val="both"/>
         <w:rPr/>
       </w:pPr>
@@ -662,6 +698,7 @@
       <w:pPr>
         <w:pStyle w:val="Normal"/>
         <w:spacing w:before="0" w:after="0"/>
+        <w:contextualSpacing/>
         <w:jc w:val="both"/>
         <w:rPr/>
       </w:pPr>
@@ -673,6 +710,7 @@
       <w:pPr>
         <w:pStyle w:val="Normal"/>
         <w:spacing w:before="0" w:after="0"/>
+        <w:contextualSpacing/>
         <w:jc w:val="both"/>
         <w:rPr>
           <w:b/>
@@ -694,6 +732,7 @@
       <w:pPr>
         <w:pStyle w:val="Normal"/>
         <w:spacing w:before="0" w:after="0"/>
+        <w:contextualSpacing/>
         <w:jc w:val="both"/>
         <w:rPr>
           <w:b/>
@@ -715,6 +754,7 @@
       <w:pPr>
         <w:pStyle w:val="Normal"/>
         <w:spacing w:before="0" w:after="0"/>
+        <w:contextualSpacing/>
         <w:jc w:val="both"/>
         <w:rPr/>
       </w:pPr>
@@ -727,6 +767,7 @@
       <w:pPr>
         <w:pStyle w:val="Normal"/>
         <w:spacing w:before="0" w:after="0"/>
+        <w:contextualSpacing/>
         <w:jc w:val="both"/>
         <w:rPr/>
       </w:pPr>
@@ -740,6 +781,7 @@
         <w:pStyle w:val="Normal"/>
         <w:shd w:val="clear" w:color="auto" w:fill="1E1E1E"/>
         <w:spacing w:lineRule="atLeast" w:line="285" w:before="0" w:after="0"/>
+        <w:contextualSpacing/>
         <w:rPr>
           <w:rFonts w:ascii="Consolas" w:hAnsi="Consolas" w:eastAsia="Times New Roman" w:cs="Times New Roman"/>
           <w:color w:val="D4D4D4"/>
@@ -771,6 +813,7 @@
         <w:pStyle w:val="Normal"/>
         <w:shd w:val="clear" w:color="auto" w:fill="1E1E1E"/>
         <w:spacing w:lineRule="atLeast" w:line="285" w:before="0" w:after="0"/>
+        <w:contextualSpacing/>
         <w:rPr>
           <w:rFonts w:ascii="Consolas" w:hAnsi="Consolas" w:eastAsia="Times New Roman" w:cs="Times New Roman"/>
           <w:color w:val="D4D4D4"/>
@@ -991,6 +1034,7 @@
         <w:pStyle w:val="Normal"/>
         <w:shd w:val="clear" w:color="auto" w:fill="1E1E1E"/>
         <w:spacing w:lineRule="atLeast" w:line="285" w:before="0" w:after="0"/>
+        <w:contextualSpacing/>
         <w:rPr>
           <w:rFonts w:ascii="Consolas" w:hAnsi="Consolas" w:eastAsia="Times New Roman" w:cs="Times New Roman"/>
           <w:color w:val="D4D4D4"/>
@@ -1211,6 +1255,7 @@
         <w:pStyle w:val="Normal"/>
         <w:shd w:val="clear" w:color="auto" w:fill="1E1E1E"/>
         <w:spacing w:lineRule="atLeast" w:line="285" w:before="0" w:after="0"/>
+        <w:contextualSpacing/>
         <w:rPr>
           <w:rFonts w:ascii="Consolas" w:hAnsi="Consolas" w:eastAsia="Times New Roman" w:cs="Times New Roman"/>
           <w:color w:val="D4D4D4"/>
@@ -1431,6 +1476,7 @@
         <w:pStyle w:val="Normal"/>
         <w:shd w:val="clear" w:color="auto" w:fill="1E1E1E"/>
         <w:spacing w:lineRule="atLeast" w:line="285" w:before="0" w:after="0"/>
+        <w:contextualSpacing/>
         <w:rPr>
           <w:rFonts w:ascii="Consolas" w:hAnsi="Consolas" w:eastAsia="Times New Roman" w:cs="Times New Roman"/>
           <w:color w:val="D4D4D4"/>
@@ -1651,6 +1697,7 @@
         <w:pStyle w:val="Normal"/>
         <w:shd w:val="clear" w:color="auto" w:fill="1E1E1E"/>
         <w:spacing w:lineRule="atLeast" w:line="285" w:before="0" w:after="0"/>
+        <w:contextualSpacing/>
         <w:rPr>
           <w:rFonts w:ascii="Consolas" w:hAnsi="Consolas" w:eastAsia="Times New Roman" w:cs="Times New Roman"/>
           <w:color w:val="D4D4D4"/>
@@ -1671,6 +1718,7 @@
       <w:pPr>
         <w:pStyle w:val="Normal"/>
         <w:spacing w:before="0" w:after="0"/>
+        <w:contextualSpacing/>
         <w:jc w:val="both"/>
         <w:rPr/>
       </w:pPr>
@@ -1682,6 +1730,7 @@
       <w:pPr>
         <w:pStyle w:val="Normal"/>
         <w:spacing w:before="0" w:after="0"/>
+        <w:contextualSpacing/>
         <w:jc w:val="both"/>
         <w:rPr/>
       </w:pPr>
@@ -1698,6 +1747,7 @@
           <w:numId w:val="3"/>
         </w:numPr>
         <w:spacing w:before="0" w:after="0"/>
+        <w:contextualSpacing/>
         <w:jc w:val="both"/>
         <w:rPr/>
       </w:pPr>
@@ -1711,6 +1761,7 @@
         <w:pStyle w:val="Normal"/>
         <w:shd w:val="clear" w:color="auto" w:fill="1E1E1E"/>
         <w:spacing w:lineRule="atLeast" w:line="285" w:before="0" w:after="0"/>
+        <w:contextualSpacing/>
         <w:rPr>
           <w:rFonts w:ascii="Consolas" w:hAnsi="Consolas" w:eastAsia="Times New Roman" w:cs="Times New Roman"/>
           <w:color w:val="D4D4D4"/>
@@ -1845,6 +1896,7 @@
         <w:pStyle w:val="Normal"/>
         <w:shd w:val="clear" w:color="auto" w:fill="1E1E1E"/>
         <w:spacing w:lineRule="atLeast" w:line="285" w:before="0" w:after="0"/>
+        <w:contextualSpacing/>
         <w:rPr>
           <w:rFonts w:ascii="Consolas" w:hAnsi="Consolas" w:eastAsia="Times New Roman" w:cs="Times New Roman"/>
           <w:color w:val="D4D4D4"/>
@@ -1919,6 +1971,7 @@
         <w:pStyle w:val="Normal"/>
         <w:shd w:val="clear" w:color="auto" w:fill="1E1E1E"/>
         <w:spacing w:lineRule="atLeast" w:line="285" w:before="0" w:after="0"/>
+        <w:contextualSpacing/>
         <w:rPr>
           <w:rFonts w:ascii="Consolas" w:hAnsi="Consolas" w:eastAsia="Times New Roman" w:cs="Times New Roman"/>
           <w:color w:val="D4D4D4"/>
@@ -1942,6 +1995,7 @@
         <w:pStyle w:val="Normal"/>
         <w:shd w:val="clear" w:color="auto" w:fill="1E1E1E"/>
         <w:spacing w:lineRule="atLeast" w:line="285" w:before="0" w:after="0"/>
+        <w:contextualSpacing/>
         <w:rPr>
           <w:rFonts w:ascii="Consolas" w:hAnsi="Consolas" w:eastAsia="Times New Roman" w:cs="Times New Roman"/>
           <w:color w:val="D4D4D4"/>
@@ -2016,6 +2070,7 @@
         <w:pStyle w:val="Normal"/>
         <w:shd w:val="clear" w:color="auto" w:fill="1E1E1E"/>
         <w:spacing w:lineRule="atLeast" w:line="285" w:before="0" w:after="0"/>
+        <w:contextualSpacing/>
         <w:rPr>
           <w:rFonts w:ascii="Consolas" w:hAnsi="Consolas" w:eastAsia="Times New Roman" w:cs="Times New Roman"/>
           <w:color w:val="D4D4D4"/>
@@ -2056,6 +2111,7 @@
       <w:pPr>
         <w:pStyle w:val="Normal"/>
         <w:spacing w:before="0" w:after="0"/>
+        <w:contextualSpacing/>
         <w:jc w:val="both"/>
         <w:rPr/>
       </w:pPr>
@@ -2071,6 +2127,7 @@
           <w:numId w:val="3"/>
         </w:numPr>
         <w:spacing w:before="0" w:after="0"/>
+        <w:contextualSpacing/>
         <w:jc w:val="both"/>
         <w:rPr/>
       </w:pPr>
@@ -2084,6 +2141,7 @@
         <w:pStyle w:val="Normal"/>
         <w:shd w:val="clear" w:color="auto" w:fill="1E1E1E"/>
         <w:spacing w:lineRule="atLeast" w:line="285" w:before="0" w:after="0"/>
+        <w:contextualSpacing/>
         <w:rPr>
           <w:rFonts w:ascii="Consolas" w:hAnsi="Consolas" w:eastAsia="Times New Roman" w:cs="Times New Roman"/>
           <w:color w:val="D4D4D4"/>
@@ -2138,6 +2196,7 @@
         <w:pStyle w:val="Normal"/>
         <w:shd w:val="clear" w:color="auto" w:fill="1E1E1E"/>
         <w:spacing w:lineRule="atLeast" w:line="285" w:before="0" w:after="0"/>
+        <w:contextualSpacing/>
         <w:rPr>
           <w:rFonts w:ascii="Consolas" w:hAnsi="Consolas" w:eastAsia="Times New Roman" w:cs="Times New Roman"/>
           <w:color w:val="D4D4D4"/>
@@ -2222,6 +2281,7 @@
         <w:pStyle w:val="Normal"/>
         <w:shd w:val="clear" w:color="auto" w:fill="1E1E1E"/>
         <w:spacing w:lineRule="atLeast" w:line="285" w:before="0" w:after="0"/>
+        <w:contextualSpacing/>
         <w:rPr>
           <w:rFonts w:ascii="Consolas" w:hAnsi="Consolas" w:eastAsia="Times New Roman" w:cs="Times New Roman"/>
           <w:color w:val="D4D4D4"/>
@@ -2416,6 +2476,7 @@
         <w:pStyle w:val="Normal"/>
         <w:shd w:val="clear" w:color="auto" w:fill="1E1E1E"/>
         <w:spacing w:lineRule="atLeast" w:line="285" w:before="0" w:after="0"/>
+        <w:contextualSpacing/>
         <w:rPr>
           <w:rFonts w:ascii="Consolas" w:hAnsi="Consolas" w:eastAsia="Times New Roman" w:cs="Times New Roman"/>
           <w:color w:val="D4D4D4"/>
@@ -2438,6 +2499,7 @@
       <w:pPr>
         <w:pStyle w:val="Normal"/>
         <w:spacing w:before="0" w:after="0"/>
+        <w:contextualSpacing/>
         <w:jc w:val="both"/>
         <w:rPr>
           <w:lang w:val="en-US"/>
@@ -2457,6 +2519,7 @@
           <w:numId w:val="3"/>
         </w:numPr>
         <w:spacing w:before="0" w:after="0"/>
+        <w:contextualSpacing/>
         <w:jc w:val="both"/>
         <w:rPr>
           <w:lang w:val="en-US"/>
@@ -2474,6 +2537,7 @@
         <w:pStyle w:val="Normal"/>
         <w:shd w:val="clear" w:color="auto" w:fill="1E1E1E"/>
         <w:spacing w:lineRule="atLeast" w:line="285" w:before="0" w:after="0"/>
+        <w:contextualSpacing/>
         <w:rPr>
           <w:rFonts w:ascii="Consolas" w:hAnsi="Consolas" w:eastAsia="Times New Roman" w:cs="Times New Roman"/>
           <w:color w:val="D4D4D4"/>
@@ -2523,6 +2587,7 @@
         <w:pStyle w:val="Normal"/>
         <w:shd w:val="clear" w:color="auto" w:fill="1E1E1E"/>
         <w:spacing w:lineRule="atLeast" w:line="285" w:before="0" w:after="0"/>
+        <w:contextualSpacing/>
         <w:rPr>
           <w:rFonts w:ascii="Consolas" w:hAnsi="Consolas" w:eastAsia="Times New Roman" w:cs="Times New Roman"/>
           <w:color w:val="D4D4D4"/>
@@ -2563,6 +2628,7 @@
         <w:pStyle w:val="Normal"/>
         <w:shd w:val="clear" w:color="auto" w:fill="1E1E1E"/>
         <w:spacing w:lineRule="atLeast" w:line="285" w:before="0" w:after="0"/>
+        <w:contextualSpacing/>
         <w:rPr>
           <w:rFonts w:ascii="Consolas" w:hAnsi="Consolas" w:eastAsia="Times New Roman" w:cs="Times New Roman"/>
           <w:color w:val="D4D4D4"/>
@@ -2603,6 +2669,7 @@
         <w:pStyle w:val="Normal"/>
         <w:shd w:val="clear" w:color="auto" w:fill="1E1E1E"/>
         <w:spacing w:lineRule="atLeast" w:line="285" w:before="0" w:after="0"/>
+        <w:contextualSpacing/>
         <w:rPr>
           <w:rFonts w:ascii="Consolas" w:hAnsi="Consolas" w:eastAsia="Times New Roman" w:cs="Times New Roman"/>
           <w:color w:val="D4D4D4"/>
@@ -2661,6 +2728,7 @@
         <w:pStyle w:val="Normal"/>
         <w:shd w:val="clear" w:color="auto" w:fill="1E1E1E"/>
         <w:spacing w:lineRule="atLeast" w:line="285" w:before="0" w:after="0"/>
+        <w:contextualSpacing/>
         <w:rPr>
           <w:rFonts w:ascii="Consolas" w:hAnsi="Consolas" w:eastAsia="Times New Roman" w:cs="Times New Roman"/>
           <w:color w:val="D4D4D4"/>
@@ -2764,6 +2832,7 @@
         <w:pStyle w:val="Normal"/>
         <w:shd w:val="clear" w:color="auto" w:fill="1E1E1E"/>
         <w:spacing w:lineRule="atLeast" w:line="285" w:before="0" w:after="0"/>
+        <w:contextualSpacing/>
         <w:rPr>
           <w:rFonts w:ascii="Consolas" w:hAnsi="Consolas" w:eastAsia="Times New Roman" w:cs="Times New Roman"/>
           <w:color w:val="D4D4D4"/>
@@ -2785,6 +2854,7 @@
         <w:pStyle w:val="Normal"/>
         <w:shd w:val="clear" w:color="auto" w:fill="1E1E1E"/>
         <w:spacing w:lineRule="atLeast" w:line="285" w:before="0" w:after="0"/>
+        <w:contextualSpacing/>
         <w:rPr>
           <w:rFonts w:ascii="Consolas" w:hAnsi="Consolas" w:eastAsia="Times New Roman" w:cs="Times New Roman"/>
           <w:color w:val="D4D4D4"/>
@@ -2848,6 +2918,7 @@
         <w:pStyle w:val="Normal"/>
         <w:shd w:val="clear" w:color="auto" w:fill="1E1E1E"/>
         <w:spacing w:lineRule="atLeast" w:line="285" w:before="0" w:after="0"/>
+        <w:contextualSpacing/>
         <w:rPr>
           <w:rFonts w:ascii="Consolas" w:hAnsi="Consolas" w:eastAsia="Times New Roman" w:cs="Times New Roman"/>
           <w:color w:val="D4D4D4"/>
@@ -2882,6 +2953,7 @@
         <w:pStyle w:val="Normal"/>
         <w:shd w:val="clear" w:color="auto" w:fill="1E1E1E"/>
         <w:spacing w:lineRule="atLeast" w:line="285" w:before="0" w:after="0"/>
+        <w:contextualSpacing/>
         <w:rPr>
           <w:rFonts w:ascii="Consolas" w:hAnsi="Consolas" w:eastAsia="Times New Roman" w:cs="Times New Roman"/>
           <w:color w:val="D4D4D4"/>
@@ -2905,6 +2977,7 @@
         <w:pStyle w:val="Normal"/>
         <w:shd w:val="clear" w:color="auto" w:fill="1E1E1E"/>
         <w:spacing w:lineRule="atLeast" w:line="285" w:before="0" w:after="0"/>
+        <w:contextualSpacing/>
         <w:rPr>
           <w:rFonts w:ascii="Consolas" w:hAnsi="Consolas" w:eastAsia="Times New Roman" w:cs="Times New Roman"/>
           <w:color w:val="D4D4D4"/>
@@ -2939,6 +3012,7 @@
         <w:pStyle w:val="Normal"/>
         <w:shd w:val="clear" w:color="auto" w:fill="1E1E1E"/>
         <w:spacing w:lineRule="atLeast" w:line="285" w:before="0" w:after="0"/>
+        <w:contextualSpacing/>
         <w:rPr>
           <w:rFonts w:ascii="Consolas" w:hAnsi="Consolas" w:eastAsia="Times New Roman" w:cs="Times New Roman"/>
           <w:color w:val="D4D4D4"/>
@@ -2962,6 +3036,7 @@
         <w:pStyle w:val="Normal"/>
         <w:shd w:val="clear" w:color="auto" w:fill="1E1E1E"/>
         <w:spacing w:lineRule="atLeast" w:line="285" w:before="0" w:after="0"/>
+        <w:contextualSpacing/>
         <w:rPr>
           <w:rFonts w:ascii="Consolas" w:hAnsi="Consolas" w:eastAsia="Times New Roman" w:cs="Times New Roman"/>
           <w:color w:val="D4D4D4"/>
@@ -3026,6 +3101,7 @@
         <w:pStyle w:val="Normal"/>
         <w:shd w:val="clear" w:color="auto" w:fill="1E1E1E"/>
         <w:spacing w:lineRule="atLeast" w:line="285" w:before="0" w:after="0"/>
+        <w:contextualSpacing/>
         <w:rPr>
           <w:rFonts w:ascii="Consolas" w:hAnsi="Consolas" w:eastAsia="Times New Roman" w:cs="Times New Roman"/>
           <w:color w:val="D4D4D4"/>
@@ -3058,6 +3134,7 @@
         <w:pStyle w:val="Normal"/>
         <w:shd w:val="clear" w:color="auto" w:fill="1E1E1E"/>
         <w:spacing w:lineRule="atLeast" w:line="285" w:before="0" w:after="0"/>
+        <w:contextualSpacing/>
         <w:rPr>
           <w:rFonts w:ascii="Consolas" w:hAnsi="Consolas" w:eastAsia="Times New Roman" w:cs="Times New Roman"/>
           <w:color w:val="D4D4D4"/>
@@ -3089,6 +3166,7 @@
         <w:pStyle w:val="Normal"/>
         <w:shd w:val="clear" w:color="auto" w:fill="1E1E1E"/>
         <w:spacing w:lineRule="atLeast" w:line="285" w:before="0" w:after="0"/>
+        <w:contextualSpacing/>
         <w:rPr>
           <w:rFonts w:ascii="Consolas" w:hAnsi="Consolas" w:eastAsia="Times New Roman" w:cs="Times New Roman"/>
           <w:color w:val="D4D4D4"/>
@@ -3119,6 +3197,7 @@
       <w:pPr>
         <w:pStyle w:val="Normal"/>
         <w:spacing w:before="0" w:after="0"/>
+        <w:contextualSpacing/>
         <w:jc w:val="both"/>
         <w:rPr/>
       </w:pPr>
@@ -3134,6 +3213,7 @@
           <w:numId w:val="3"/>
         </w:numPr>
         <w:spacing w:before="0" w:after="0"/>
+        <w:contextualSpacing/>
         <w:jc w:val="both"/>
         <w:rPr/>
       </w:pPr>
@@ -3147,6 +3227,7 @@
         <w:pStyle w:val="Normal"/>
         <w:shd w:val="clear" w:color="auto" w:fill="1E1E1E"/>
         <w:spacing w:lineRule="atLeast" w:line="285" w:before="0" w:after="0"/>
+        <w:contextualSpacing/>
         <w:rPr>
           <w:rFonts w:ascii="Consolas" w:hAnsi="Consolas" w:eastAsia="Times New Roman" w:cs="Times New Roman"/>
           <w:color w:val="D4D4D4"/>
@@ -3201,6 +3282,7 @@
         <w:pStyle w:val="Normal"/>
         <w:shd w:val="clear" w:color="auto" w:fill="1E1E1E"/>
         <w:spacing w:lineRule="atLeast" w:line="285" w:before="0" w:after="0"/>
+        <w:contextualSpacing/>
         <w:rPr>
           <w:rFonts w:ascii="Consolas" w:hAnsi="Consolas" w:eastAsia="Times New Roman" w:cs="Times New Roman"/>
           <w:color w:val="D4D4D4"/>
@@ -3245,6 +3327,7 @@
         <w:pStyle w:val="Normal"/>
         <w:shd w:val="clear" w:color="auto" w:fill="1E1E1E"/>
         <w:spacing w:lineRule="atLeast" w:line="285" w:before="0" w:after="0"/>
+        <w:contextualSpacing/>
         <w:rPr>
           <w:rFonts w:ascii="Consolas" w:hAnsi="Consolas" w:eastAsia="Times New Roman" w:cs="Times New Roman"/>
           <w:color w:val="D4D4D4"/>
@@ -3289,6 +3372,7 @@
         <w:pStyle w:val="Normal"/>
         <w:shd w:val="clear" w:color="auto" w:fill="1E1E1E"/>
         <w:spacing w:lineRule="atLeast" w:line="285" w:before="0" w:after="0"/>
+        <w:contextualSpacing/>
         <w:rPr>
           <w:rFonts w:ascii="Consolas" w:hAnsi="Consolas" w:eastAsia="Times New Roman" w:cs="Times New Roman"/>
           <w:color w:val="D4D4D4"/>
@@ -3343,6 +3427,7 @@
         <w:pStyle w:val="Normal"/>
         <w:shd w:val="clear" w:color="auto" w:fill="1E1E1E"/>
         <w:spacing w:lineRule="atLeast" w:line="285" w:before="0" w:after="0"/>
+        <w:contextualSpacing/>
         <w:rPr>
           <w:rFonts w:ascii="Consolas" w:hAnsi="Consolas" w:eastAsia="Times New Roman" w:cs="Times New Roman"/>
           <w:color w:val="D4D4D4"/>
@@ -3387,6 +3472,7 @@
         <w:pStyle w:val="Normal"/>
         <w:shd w:val="clear" w:color="auto" w:fill="1E1E1E"/>
         <w:spacing w:lineRule="atLeast" w:line="285" w:before="0" w:after="0"/>
+        <w:contextualSpacing/>
         <w:rPr>
           <w:rFonts w:ascii="Consolas" w:hAnsi="Consolas" w:eastAsia="Times New Roman" w:cs="Times New Roman"/>
           <w:color w:val="D4D4D4"/>
@@ -3464,6 +3550,7 @@
         <w:pStyle w:val="Normal"/>
         <w:shd w:val="clear" w:color="auto" w:fill="1E1E1E"/>
         <w:spacing w:lineRule="atLeast" w:line="285" w:before="0" w:after="0"/>
+        <w:contextualSpacing/>
         <w:rPr>
           <w:rFonts w:ascii="Consolas" w:hAnsi="Consolas" w:eastAsia="Times New Roman" w:cs="Times New Roman"/>
           <w:color w:val="D4D4D4"/>
@@ -3497,6 +3584,7 @@
         <w:pStyle w:val="Normal"/>
         <w:shd w:val="clear" w:color="auto" w:fill="1E1E1E"/>
         <w:spacing w:lineRule="atLeast" w:line="285" w:before="0" w:after="0"/>
+        <w:contextualSpacing/>
         <w:rPr>
           <w:rFonts w:ascii="Consolas" w:hAnsi="Consolas" w:eastAsia="Times New Roman" w:cs="Times New Roman"/>
           <w:color w:val="D4D4D4"/>
@@ -3541,6 +3629,7 @@
         <w:pStyle w:val="Normal"/>
         <w:shd w:val="clear" w:color="auto" w:fill="1E1E1E"/>
         <w:spacing w:lineRule="atLeast" w:line="285" w:before="0" w:after="0"/>
+        <w:contextualSpacing/>
         <w:rPr>
           <w:rFonts w:ascii="Consolas" w:hAnsi="Consolas" w:eastAsia="Times New Roman" w:cs="Times New Roman"/>
           <w:color w:val="D4D4D4"/>
@@ -3582,6 +3671,7 @@
         <w:pStyle w:val="Normal"/>
         <w:shd w:val="clear" w:color="auto" w:fill="1E1E1E"/>
         <w:spacing w:lineRule="atLeast" w:line="285" w:before="0" w:after="0"/>
+        <w:contextualSpacing/>
         <w:rPr>
           <w:rFonts w:ascii="Consolas" w:hAnsi="Consolas" w:eastAsia="Times New Roman" w:cs="Times New Roman"/>
           <w:color w:val="D4D4D4"/>
@@ -3612,6 +3702,7 @@
       <w:pPr>
         <w:pStyle w:val="Normal"/>
         <w:spacing w:before="0" w:after="0"/>
+        <w:contextualSpacing/>
         <w:jc w:val="both"/>
         <w:rPr/>
       </w:pPr>
@@ -3627,6 +3718,7 @@
           <w:numId w:val="3"/>
         </w:numPr>
         <w:spacing w:before="0" w:after="0"/>
+        <w:contextualSpacing/>
         <w:jc w:val="both"/>
         <w:rPr/>
       </w:pPr>
@@ -3640,6 +3732,7 @@
         <w:pStyle w:val="Normal"/>
         <w:shd w:val="clear" w:color="auto" w:fill="1E1E1E"/>
         <w:spacing w:lineRule="atLeast" w:line="285" w:before="0" w:after="0"/>
+        <w:contextualSpacing/>
         <w:rPr>
           <w:rFonts w:ascii="Consolas" w:hAnsi="Consolas" w:eastAsia="Times New Roman" w:cs="Times New Roman"/>
           <w:color w:val="D4D4D4"/>
@@ -3725,6 +3818,7 @@
         <w:pStyle w:val="Normal"/>
         <w:shd w:val="clear" w:color="auto" w:fill="1E1E1E"/>
         <w:spacing w:lineRule="atLeast" w:line="285" w:before="0" w:after="0"/>
+        <w:contextualSpacing/>
         <w:rPr>
           <w:rFonts w:ascii="Consolas" w:hAnsi="Consolas" w:eastAsia="Times New Roman" w:cs="Times New Roman"/>
           <w:color w:val="D4D4D4"/>
@@ -3756,6 +3850,7 @@
         <w:pStyle w:val="Normal"/>
         <w:shd w:val="clear" w:color="auto" w:fill="1E1E1E"/>
         <w:spacing w:lineRule="atLeast" w:line="285" w:before="0" w:after="0"/>
+        <w:contextualSpacing/>
         <w:rPr>
           <w:rFonts w:ascii="Consolas" w:hAnsi="Consolas" w:eastAsia="Times New Roman" w:cs="Times New Roman"/>
           <w:color w:val="D4D4D4"/>
@@ -3839,6 +3934,7 @@
         <w:pStyle w:val="Normal"/>
         <w:shd w:val="clear" w:color="auto" w:fill="1E1E1E"/>
         <w:spacing w:lineRule="atLeast" w:line="285" w:before="0" w:after="0"/>
+        <w:contextualSpacing/>
         <w:rPr>
           <w:rFonts w:ascii="Consolas" w:hAnsi="Consolas" w:eastAsia="Times New Roman" w:cs="Times New Roman"/>
           <w:color w:val="D4D4D4"/>
@@ -3913,6 +4009,7 @@
         <w:pStyle w:val="Normal"/>
         <w:shd w:val="clear" w:color="auto" w:fill="1E1E1E"/>
         <w:spacing w:lineRule="atLeast" w:line="285" w:before="0" w:after="0"/>
+        <w:contextualSpacing/>
         <w:rPr>
           <w:rFonts w:ascii="Consolas" w:hAnsi="Consolas" w:eastAsia="Times New Roman" w:cs="Times New Roman"/>
           <w:color w:val="D4D4D4"/>
@@ -3957,6 +4054,7 @@
         <w:pStyle w:val="Normal"/>
         <w:shd w:val="clear" w:color="auto" w:fill="1E1E1E"/>
         <w:spacing w:lineRule="atLeast" w:line="285" w:before="0" w:after="0"/>
+        <w:contextualSpacing/>
         <w:rPr>
           <w:rFonts w:ascii="Consolas" w:hAnsi="Consolas" w:eastAsia="Times New Roman" w:cs="Times New Roman"/>
           <w:color w:val="D4D4D4"/>
@@ -3991,6 +4089,7 @@
         <w:pStyle w:val="Normal"/>
         <w:shd w:val="clear" w:color="auto" w:fill="1E1E1E"/>
         <w:spacing w:lineRule="atLeast" w:line="285" w:before="0" w:after="0"/>
+        <w:contextualSpacing/>
         <w:rPr>
           <w:rFonts w:ascii="Consolas" w:hAnsi="Consolas" w:eastAsia="Times New Roman" w:cs="Times New Roman"/>
           <w:color w:val="D4D4D4"/>
@@ -4014,6 +4113,7 @@
         <w:pStyle w:val="Normal"/>
         <w:shd w:val="clear" w:color="auto" w:fill="1E1E1E"/>
         <w:spacing w:lineRule="atLeast" w:line="285" w:before="0" w:after="0"/>
+        <w:contextualSpacing/>
         <w:rPr>
           <w:rFonts w:ascii="Consolas" w:hAnsi="Consolas" w:eastAsia="Times New Roman" w:cs="Times New Roman"/>
           <w:color w:val="D4D4D4"/>
@@ -4091,6 +4191,7 @@
         <w:pStyle w:val="Normal"/>
         <w:shd w:val="clear" w:color="auto" w:fill="1E1E1E"/>
         <w:spacing w:lineRule="atLeast" w:line="285" w:before="0" w:after="0"/>
+        <w:contextualSpacing/>
         <w:rPr>
           <w:rFonts w:ascii="Consolas" w:hAnsi="Consolas" w:eastAsia="Times New Roman" w:cs="Times New Roman"/>
           <w:color w:val="D4D4D4"/>
@@ -4149,6 +4250,7 @@
         <w:pStyle w:val="Normal"/>
         <w:shd w:val="clear" w:color="auto" w:fill="1E1E1E"/>
         <w:spacing w:lineRule="atLeast" w:line="285" w:before="0" w:after="0"/>
+        <w:contextualSpacing/>
         <w:rPr>
           <w:rFonts w:ascii="Consolas" w:hAnsi="Consolas" w:eastAsia="Times New Roman" w:cs="Times New Roman"/>
           <w:color w:val="D4D4D4"/>
@@ -4216,6 +4318,7 @@
         <w:pStyle w:val="Normal"/>
         <w:shd w:val="clear" w:color="auto" w:fill="1E1E1E"/>
         <w:spacing w:lineRule="atLeast" w:line="285" w:before="0" w:after="0"/>
+        <w:contextualSpacing/>
         <w:rPr>
           <w:rFonts w:ascii="Consolas" w:hAnsi="Consolas" w:eastAsia="Times New Roman" w:cs="Times New Roman"/>
           <w:color w:val="D4D4D4"/>
@@ -4256,6 +4359,7 @@
         <w:pStyle w:val="Normal"/>
         <w:shd w:val="clear" w:color="auto" w:fill="1E1E1E"/>
         <w:spacing w:lineRule="atLeast" w:line="285" w:before="0" w:after="0"/>
+        <w:contextualSpacing/>
         <w:rPr>
           <w:rFonts w:ascii="Consolas" w:hAnsi="Consolas" w:eastAsia="Times New Roman" w:cs="Times New Roman"/>
           <w:color w:val="D4D4D4"/>
@@ -4323,6 +4427,7 @@
         <w:pStyle w:val="Normal"/>
         <w:shd w:val="clear" w:color="auto" w:fill="1E1E1E"/>
         <w:spacing w:lineRule="atLeast" w:line="285" w:before="0" w:after="0"/>
+        <w:contextualSpacing/>
         <w:rPr>
           <w:rFonts w:ascii="Consolas" w:hAnsi="Consolas" w:eastAsia="Times New Roman" w:cs="Times New Roman"/>
           <w:color w:val="D4D4D4"/>
@@ -4343,6 +4448,7 @@
       <w:pPr>
         <w:pStyle w:val="Normal"/>
         <w:spacing w:before="0" w:after="0"/>
+        <w:contextualSpacing/>
         <w:jc w:val="both"/>
         <w:rPr/>
       </w:pPr>
@@ -4358,6 +4464,7 @@
           <w:numId w:val="3"/>
         </w:numPr>
         <w:spacing w:before="0" w:after="0"/>
+        <w:contextualSpacing/>
         <w:jc w:val="both"/>
         <w:rPr/>
       </w:pPr>
@@ -4371,6 +4478,7 @@
         <w:pStyle w:val="Normal"/>
         <w:shd w:val="clear" w:color="auto" w:fill="1E1E1E"/>
         <w:spacing w:lineRule="atLeast" w:line="285" w:before="0" w:after="0"/>
+        <w:contextualSpacing/>
         <w:rPr>
           <w:rFonts w:ascii="Consolas" w:hAnsi="Consolas" w:eastAsia="Times New Roman" w:cs="Times New Roman"/>
           <w:color w:val="D4D4D4"/>
@@ -4456,6 +4564,7 @@
         <w:pStyle w:val="Normal"/>
         <w:shd w:val="clear" w:color="auto" w:fill="1E1E1E"/>
         <w:spacing w:lineRule="atLeast" w:line="285" w:before="0" w:after="0"/>
+        <w:contextualSpacing/>
         <w:rPr>
           <w:rFonts w:ascii="Consolas" w:hAnsi="Consolas" w:eastAsia="Times New Roman" w:cs="Times New Roman"/>
           <w:color w:val="D4D4D4"/>
@@ -4532,6 +4641,7 @@
         <w:pStyle w:val="Normal"/>
         <w:shd w:val="clear" w:color="auto" w:fill="1E1E1E"/>
         <w:spacing w:lineRule="atLeast" w:line="285" w:before="0" w:after="0"/>
+        <w:contextualSpacing/>
         <w:rPr>
           <w:rFonts w:ascii="Consolas" w:hAnsi="Consolas" w:eastAsia="Times New Roman" w:cs="Times New Roman"/>
           <w:color w:val="D4D4D4"/>
@@ -4617,6 +4727,7 @@
         <w:pStyle w:val="Normal"/>
         <w:shd w:val="clear" w:color="auto" w:fill="1E1E1E"/>
         <w:spacing w:lineRule="atLeast" w:line="285" w:before="0" w:after="0"/>
+        <w:contextualSpacing/>
         <w:rPr>
           <w:rFonts w:ascii="Consolas" w:hAnsi="Consolas" w:eastAsia="Times New Roman" w:cs="Times New Roman"/>
           <w:color w:val="D4D4D4"/>
@@ -4637,6 +4748,7 @@
       <w:pPr>
         <w:pStyle w:val="Normal"/>
         <w:spacing w:before="0" w:after="0"/>
+        <w:contextualSpacing/>
         <w:jc w:val="both"/>
         <w:rPr/>
       </w:pPr>
@@ -4648,6 +4760,7 @@
       <w:pPr>
         <w:pStyle w:val="Normal"/>
         <w:spacing w:before="0" w:after="0"/>
+        <w:contextualSpacing/>
         <w:jc w:val="both"/>
         <w:rPr/>
       </w:pPr>
@@ -4659,6 +4772,7 @@
       <w:pPr>
         <w:pStyle w:val="Normal"/>
         <w:spacing w:before="0" w:after="0"/>
+        <w:contextualSpacing/>
         <w:jc w:val="both"/>
         <w:rPr/>
       </w:pPr>
@@ -4672,6 +4786,7 @@
         <w:pStyle w:val="Normal"/>
         <w:shd w:val="clear" w:color="auto" w:fill="1E1E1E"/>
         <w:spacing w:lineRule="atLeast" w:line="285" w:before="0" w:after="0"/>
+        <w:contextualSpacing/>
         <w:rPr>
           <w:rFonts w:ascii="Consolas" w:hAnsi="Consolas" w:eastAsia="Times New Roman" w:cs="Times New Roman"/>
           <w:color w:val="D4D4D4"/>
@@ -4694,6 +4809,7 @@
         <w:pStyle w:val="Normal"/>
         <w:shd w:val="clear" w:color="auto" w:fill="1E1E1E"/>
         <w:spacing w:lineRule="atLeast" w:line="285" w:before="0" w:after="0"/>
+        <w:contextualSpacing/>
         <w:rPr>
           <w:rFonts w:ascii="Consolas" w:hAnsi="Consolas" w:eastAsia="Times New Roman" w:cs="Times New Roman"/>
           <w:color w:val="D4D4D4"/>
@@ -4725,6 +4841,7 @@
         <w:pStyle w:val="Normal"/>
         <w:shd w:val="clear" w:color="auto" w:fill="1E1E1E"/>
         <w:spacing w:lineRule="atLeast" w:line="285" w:before="0" w:after="0"/>
+        <w:contextualSpacing/>
         <w:rPr>
           <w:rFonts w:ascii="Consolas" w:hAnsi="Consolas" w:eastAsia="Times New Roman" w:cs="Times New Roman"/>
           <w:color w:val="D4D4D4"/>
@@ -4747,6 +4864,7 @@
         <w:pStyle w:val="Normal"/>
         <w:shd w:val="clear" w:color="auto" w:fill="1E1E1E"/>
         <w:spacing w:lineRule="atLeast" w:line="285" w:before="0" w:after="0"/>
+        <w:contextualSpacing/>
         <w:rPr>
           <w:rFonts w:ascii="Consolas" w:hAnsi="Consolas" w:eastAsia="Times New Roman" w:cs="Times New Roman"/>
           <w:color w:val="D4D4D4"/>
@@ -4769,6 +4887,7 @@
         <w:pStyle w:val="Normal"/>
         <w:shd w:val="clear" w:color="auto" w:fill="1E1E1E"/>
         <w:spacing w:lineRule="atLeast" w:line="285" w:before="0" w:after="0"/>
+        <w:contextualSpacing/>
         <w:rPr>
           <w:rFonts w:ascii="Consolas" w:hAnsi="Consolas" w:eastAsia="Times New Roman" w:cs="Times New Roman"/>
           <w:color w:val="D4D4D4"/>
@@ -4791,6 +4910,7 @@
         <w:pStyle w:val="Normal"/>
         <w:shd w:val="clear" w:color="auto" w:fill="1E1E1E"/>
         <w:spacing w:lineRule="atLeast" w:line="285" w:before="0" w:after="0"/>
+        <w:contextualSpacing/>
         <w:rPr>
           <w:rFonts w:ascii="Consolas" w:hAnsi="Consolas" w:eastAsia="Times New Roman" w:cs="Times New Roman"/>
           <w:color w:val="D4D4D4"/>
@@ -4813,6 +4933,7 @@
         <w:pStyle w:val="Normal"/>
         <w:shd w:val="clear" w:color="auto" w:fill="1E1E1E"/>
         <w:spacing w:lineRule="atLeast" w:line="285" w:before="0" w:after="0"/>
+        <w:contextualSpacing/>
         <w:rPr>
           <w:rFonts w:ascii="Consolas" w:hAnsi="Consolas" w:eastAsia="Times New Roman" w:cs="Times New Roman"/>
           <w:color w:val="D4D4D4"/>
@@ -4834,6 +4955,7 @@
         <w:pStyle w:val="Normal"/>
         <w:shd w:val="clear" w:color="auto" w:fill="1E1E1E"/>
         <w:spacing w:lineRule="atLeast" w:line="285" w:before="0" w:after="0"/>
+        <w:contextualSpacing/>
         <w:rPr>
           <w:rFonts w:ascii="Consolas" w:hAnsi="Consolas" w:eastAsia="Times New Roman" w:cs="Times New Roman"/>
           <w:color w:val="D4D4D4"/>
@@ -4919,6 +5041,7 @@
         <w:pStyle w:val="Normal"/>
         <w:shd w:val="clear" w:color="auto" w:fill="1E1E1E"/>
         <w:spacing w:lineRule="atLeast" w:line="285" w:before="0" w:after="0"/>
+        <w:contextualSpacing/>
         <w:rPr>
           <w:rFonts w:ascii="Consolas" w:hAnsi="Consolas" w:eastAsia="Times New Roman" w:cs="Times New Roman"/>
           <w:color w:val="D4D4D4"/>
@@ -4959,6 +5082,7 @@
         <w:pStyle w:val="Normal"/>
         <w:shd w:val="clear" w:color="auto" w:fill="1E1E1E"/>
         <w:spacing w:lineRule="atLeast" w:line="285" w:before="0" w:after="0"/>
+        <w:contextualSpacing/>
         <w:rPr>
           <w:rFonts w:ascii="Consolas" w:hAnsi="Consolas" w:eastAsia="Times New Roman" w:cs="Times New Roman"/>
           <w:color w:val="D4D4D4"/>
@@ -4990,6 +5114,7 @@
         <w:pStyle w:val="Normal"/>
         <w:shd w:val="clear" w:color="auto" w:fill="1E1E1E"/>
         <w:spacing w:lineRule="atLeast" w:line="285" w:before="0" w:after="0"/>
+        <w:contextualSpacing/>
         <w:rPr>
           <w:rFonts w:ascii="Consolas" w:hAnsi="Consolas" w:eastAsia="Times New Roman" w:cs="Times New Roman"/>
           <w:color w:val="D4D4D4"/>
@@ -5021,6 +5146,7 @@
         <w:pStyle w:val="Normal"/>
         <w:shd w:val="clear" w:color="auto" w:fill="1E1E1E"/>
         <w:spacing w:lineRule="atLeast" w:line="285" w:before="0" w:after="0"/>
+        <w:contextualSpacing/>
         <w:rPr>
           <w:rFonts w:ascii="Consolas" w:hAnsi="Consolas" w:eastAsia="Times New Roman" w:cs="Times New Roman"/>
           <w:color w:val="D4D4D4"/>
@@ -5079,6 +5205,7 @@
         <w:pStyle w:val="Normal"/>
         <w:shd w:val="clear" w:color="auto" w:fill="1E1E1E"/>
         <w:spacing w:lineRule="atLeast" w:line="285" w:before="0" w:after="0"/>
+        <w:contextualSpacing/>
         <w:rPr>
           <w:rFonts w:ascii="Consolas" w:hAnsi="Consolas" w:eastAsia="Times New Roman" w:cs="Times New Roman"/>
           <w:color w:val="D4D4D4"/>
@@ -5119,6 +5246,7 @@
         <w:pStyle w:val="Normal"/>
         <w:shd w:val="clear" w:color="auto" w:fill="1E1E1E"/>
         <w:spacing w:lineRule="atLeast" w:line="285" w:before="0" w:after="0"/>
+        <w:contextualSpacing/>
         <w:rPr>
           <w:rFonts w:ascii="Consolas" w:hAnsi="Consolas" w:eastAsia="Times New Roman" w:cs="Times New Roman"/>
           <w:color w:val="D4D4D4"/>
@@ -5150,6 +5278,7 @@
         <w:pStyle w:val="Normal"/>
         <w:shd w:val="clear" w:color="auto" w:fill="1E1E1E"/>
         <w:spacing w:lineRule="atLeast" w:line="285" w:before="0" w:after="0"/>
+        <w:contextualSpacing/>
         <w:rPr>
           <w:rFonts w:ascii="Consolas" w:hAnsi="Consolas" w:eastAsia="Times New Roman" w:cs="Times New Roman"/>
           <w:color w:val="D4D4D4"/>
@@ -5181,6 +5310,7 @@
         <w:pStyle w:val="Normal"/>
         <w:shd w:val="clear" w:color="auto" w:fill="1E1E1E"/>
         <w:spacing w:lineRule="atLeast" w:line="285" w:before="0" w:after="0"/>
+        <w:contextualSpacing/>
         <w:rPr>
           <w:rFonts w:ascii="Consolas" w:hAnsi="Consolas" w:eastAsia="Times New Roman" w:cs="Times New Roman"/>
           <w:color w:val="D4D4D4"/>
@@ -5202,6 +5332,7 @@
         <w:pStyle w:val="Normal"/>
         <w:shd w:val="clear" w:color="auto" w:fill="1E1E1E"/>
         <w:spacing w:lineRule="atLeast" w:line="285" w:before="0" w:after="0"/>
+        <w:contextualSpacing/>
         <w:rPr>
           <w:rFonts w:ascii="Consolas" w:hAnsi="Consolas" w:eastAsia="Times New Roman" w:cs="Times New Roman"/>
           <w:color w:val="D4D4D4"/>
@@ -5251,6 +5382,7 @@
         <w:pStyle w:val="Normal"/>
         <w:shd w:val="clear" w:color="auto" w:fill="1E1E1E"/>
         <w:spacing w:lineRule="atLeast" w:line="285" w:before="0" w:after="0"/>
+        <w:contextualSpacing/>
         <w:rPr>
           <w:rFonts w:ascii="Consolas" w:hAnsi="Consolas" w:eastAsia="Times New Roman" w:cs="Times New Roman"/>
           <w:color w:val="D4D4D4"/>
@@ -5281,6 +5413,7 @@
       <w:pPr>
         <w:pStyle w:val="Normal"/>
         <w:spacing w:before="0" w:after="0"/>
+        <w:contextualSpacing/>
         <w:jc w:val="both"/>
         <w:rPr>
           <w:b/>
@@ -5301,6 +5434,7 @@
       <w:pPr>
         <w:pStyle w:val="Normal"/>
         <w:spacing w:before="0" w:after="0"/>
+        <w:contextualSpacing/>
         <w:jc w:val="both"/>
         <w:rPr>
           <w:b/>
@@ -5322,6 +5456,7 @@
       <w:pPr>
         <w:pStyle w:val="Normal"/>
         <w:spacing w:before="0" w:after="0"/>
+        <w:contextualSpacing/>
         <w:jc w:val="both"/>
         <w:rPr>
           <w:b/>
@@ -5342,6 +5477,7 @@
       <w:pPr>
         <w:pStyle w:val="Normal"/>
         <w:spacing w:before="0" w:after="0"/>
+        <w:contextualSpacing/>
         <w:jc w:val="both"/>
         <w:rPr/>
       </w:pPr>
@@ -5359,48 +5495,82 @@
           <w:sz w:val="24"/>
           <w:szCs w:val="28"/>
         </w:rPr>
-        <w:t>los últimos individuos que se consiguieron a comparación de los primero</w:t>
-      </w:r>
-      <w:r>
+        <w:t>los últimos individuos que se consiguieron a comparación de los primeros, tuvieron una mejoría y dieron valores mayores en la aptitud y en los esperados, los cuales los hacen mejores valores para la inversión de cada tienda y sacar la máxima ganancia.</w:t>
+      </w:r>
+    </w:p>
+    <w:p>
+      <w:pPr>
+        <w:pStyle w:val="Normal"/>
+        <w:spacing w:before="0" w:after="0"/>
+        <w:contextualSpacing/>
+        <w:jc w:val="both"/>
         <w:rPr>
           <w:sz w:val="24"/>
           <w:szCs w:val="28"/>
         </w:rPr>
-        <w:t>s,</w:t>
-      </w:r>
+      </w:pPr>
       <w:r>
         <w:rPr>
           <w:sz w:val="24"/>
           <w:szCs w:val="28"/>
         </w:rPr>
-        <w:t xml:space="preserve"> tuvieron una mejoría y dieron valores mayores en la aptitud y en </w:t>
-      </w:r>
+      </w:r>
+    </w:p>
+    <w:p>
+      <w:pPr>
+        <w:pStyle w:val="Normal"/>
+        <w:spacing w:before="0" w:after="0"/>
+        <w:contextualSpacing/>
+        <w:jc w:val="both"/>
+        <w:rPr/>
+      </w:pPr>
       <w:r>
         <w:rPr>
           <w:sz w:val="24"/>
           <w:szCs w:val="28"/>
         </w:rPr>
-        <w:t>los esperados, los cuales los hacen mejores valores para la inversión de cada tienda y sacar la máxima ganancia.</w:t>
-      </w:r>
-    </w:p>
-    <w:p>
-      <w:pPr>
-        <w:pStyle w:val="Normal"/>
-        <w:spacing w:before="0" w:after="0"/>
+        <w:t xml:space="preserve">Últimos más aptos: </w:t>
+      </w:r>
+    </w:p>
+    <w:p>
+      <w:pPr>
+        <w:pStyle w:val="Normal"/>
+        <w:spacing w:before="0" w:after="0"/>
+        <w:contextualSpacing/>
         <w:jc w:val="both"/>
+        <w:rPr/>
+      </w:pPr>
+      <w:r>
         <w:rPr>
           <w:sz w:val="24"/>
           <w:szCs w:val="28"/>
         </w:rPr>
-      </w:pPr>
-      <w:r>
-        <w:rPr/>
-      </w:r>
-    </w:p>
-    <w:p>
-      <w:pPr>
-        <w:pStyle w:val="Normal"/>
-        <w:spacing w:before="0" w:after="0"/>
+        <w:t>[[10, 0, 1, 3], [2, 9, 6, 7], [8, 4, 4, 10], [2, 1, 5, 0], [1, 6, 0, 0], [10, 9, 1, 7], [2, 8, 8, 0], [0, 7, 7, 3], [7, 8, 6, 0], [5, 2, 0, 2], [1, 7, 8, 4], [2, 9, 4, 7], [5, 0, 9, 2], [8, 1, 9, 7], [8, 8, 3, 4], [4, 3, 5, 5], [10, 6, 2, 1], [10, 6, 7, 10], [3, 1, 5, 2], [6, 5, 5, 7], [2, 2, 7, 6], [0, 3, 0, 1], [5, 7, 3, 4], [1, 4, 9, 5], [7, 3, 3, 0], [6, 0, 4, 6], [1, 4, 3, 0], [0, 3, 8, 7], [9, 2, 4, 8], [2, 6, 10, 4], [10, 4, 3, 4], [6, 0, 9, 6], [3, 0, 8, 10], [5, 10, 0, 0], [6, 10, 4, 8], [5, 6, 10, 6], [4, 2, 6, 8], [9, 6, 7, 0], [1, 5, 8, 0], [6, 9, 4, 9], [3, 0, 8, 1], [10, 0, 3, 0], [2, 0, 5, 1], [5, 9, 6, 8], [9, 8, 6, 3], [2, 0, 10, 10], [4, 6, 9, 7], [4, 10, 0, 5], [1, 0, 10, 0], [10, 1, 7, 8]]</w:t>
+      </w:r>
+    </w:p>
+    <w:p>
+      <w:pPr>
+        <w:pStyle w:val="Normal"/>
+        <w:spacing w:before="0" w:after="0"/>
+        <w:contextualSpacing/>
+        <w:jc w:val="both"/>
+        <w:rPr>
+          <w:sz w:val="24"/>
+          <w:szCs w:val="28"/>
+        </w:rPr>
+      </w:pPr>
+      <w:r>
+        <w:rPr>
+          <w:sz w:val="24"/>
+          <w:szCs w:val="28"/>
+        </w:rPr>
+      </w:r>
+    </w:p>
+    <w:p>
+      <w:pPr>
+        <w:pStyle w:val="Normal"/>
+        <w:spacing w:before="0" w:after="0"/>
+        <w:contextualSpacing/>
         <w:jc w:val="both"/>
         <w:rPr/>
       </w:pPr>
@@ -5409,13 +5579,14 @@
           <w:sz w:val="24"/>
           <w:szCs w:val="28"/>
         </w:rPr>
-        <w:t xml:space="preserve">Últimos más aptos: </w:t>
-      </w:r>
-    </w:p>
-    <w:p>
-      <w:pPr>
-        <w:pStyle w:val="Normal"/>
-        <w:spacing w:before="0" w:after="0"/>
+        <w:t xml:space="preserve">Aptitudes para ésta generación: </w:t>
+      </w:r>
+    </w:p>
+    <w:p>
+      <w:pPr>
+        <w:pStyle w:val="Normal"/>
+        <w:spacing w:before="0" w:after="0"/>
+        <w:contextualSpacing/>
         <w:jc w:val="both"/>
         <w:rPr/>
       </w:pPr>
@@ -5424,13 +5595,14 @@
           <w:sz w:val="24"/>
           <w:szCs w:val="28"/>
         </w:rPr>
-        <w:t>[[10, 0, 1, 3], [2, 9, 6, 7], [8, 4, 4, 10], [2, 1, 5, 0], [1, 6, 0, 0], [10, 9, 1, 7], [2, 8, 8, 0], [0, 7, 7, 3], [7, 8, 6, 0], [5, 2, 0, 2], [1, 7, 8, 4], [2, 9, 4, 7], [5, 0, 9, 2], [8, 1, 9, 7], [8, 8, 3, 4], [4, 3, 5, 5], [10, 6, 2, 1], [10, 6, 7, 10], [3, 1, 5, 2], [6, 5, 5, 7], [2, 2, 7, 6], [0, 3, 0, 1], [5, 7, 3, 4], [1, 4, 9, 5], [7, 3, 3, 0], [6, 0, 4, 6], [1, 4, 3, 0], [0, 3, 8, 7], [9, 2, 4, 8], [2, 6, 10, 4], [10, 4, 3, 4], [6, 0, 9, 6], [3, 0, 8, 10], [5, 10, 0, 0], [6, 10, 4, 8], [5, 6, 10, 6], [4, 2, 6, 8], [9, 6, 7, 0], [1, 5, 8, 0], [6, 9, 4, 9], [3, 0, 8, 1], [10, 0, 3, 0], [2, 0, 5, 1], [5, 9, 6, 8], [9, 8, 6, 3], [2, 0, 10, 10], [4, 6, 9, 7], [4, 10, 0, 5], [1, 0, 10, 0], [10, 1, 7, 8]]</w:t>
-      </w:r>
-    </w:p>
-    <w:p>
-      <w:pPr>
-        <w:pStyle w:val="Normal"/>
-        <w:spacing w:before="0" w:after="0"/>
+        <w:t>[0.00048435171385991047, 0.0007245982021247617, 0.000848761036741669, 0.00030407740152038696, 0.00024209818426361803, 0.0008609839816933638, 0.0005738548636129696, 0.0005283114256825075, 0.0007546130542550262, 0.0003922506577373834, 0.0006700480512546716, 0.000641838351822504, 0.0005606758832565283, 0.0008650816384989975, 0.0008528237307472903, 0.0006593990959851105, 0.0007135105805751491, 0.0011246485473289595, 0.0004538763493621197, 0.0008447098976109217, 0.000577170832259727, 0.00016212710765239947, 0.0007135105805751491, 0.000638353996307043, 0.0005251199192123202, 0.0005251199192123202, 0.00030673431734317346, 0.0005092824887104868, 0.0007891801450083659, 0.0007508250825082508, 0.000820642978003384, 0.0006807826320021442, 0.0005476311767702496, 0.0004389173372348208, 0.0008650816384989975, 0.0009670720854345892, 0.000673616680032077, 0.0008326253186066269, 0.0004781962338949455, 0.0008650816384989975, 0.0004241396025206011, 0.0004329846752614935, 0.0002908841044434265, 0.0009109429569266591, 0.0010072158749248347, 0.0005155935613682093, 0.0009067131647776809, 0.0005672484599589322, 0.00029351066269204314, 0.0008774453394706558]</w:t>
+      </w:r>
+    </w:p>
+    <w:p>
+      <w:pPr>
+        <w:pStyle w:val="Normal"/>
+        <w:spacing w:before="0" w:after="0"/>
+        <w:contextualSpacing/>
         <w:jc w:val="both"/>
         <w:rPr>
           <w:sz w:val="24"/>
@@ -5438,13 +5610,17 @@
         </w:rPr>
       </w:pPr>
       <w:r>
-        <w:rPr/>
-      </w:r>
-    </w:p>
-    <w:p>
-      <w:pPr>
-        <w:pStyle w:val="Normal"/>
-        <w:spacing w:before="0" w:after="0"/>
+        <w:rPr>
+          <w:sz w:val="24"/>
+          <w:szCs w:val="28"/>
+        </w:rPr>
+      </w:r>
+    </w:p>
+    <w:p>
+      <w:pPr>
+        <w:pStyle w:val="Normal"/>
+        <w:spacing w:before="0" w:after="0"/>
+        <w:contextualSpacing/>
         <w:jc w:val="both"/>
         <w:rPr/>
       </w:pPr>
@@ -5453,13 +5629,14 @@
           <w:sz w:val="24"/>
           <w:szCs w:val="28"/>
         </w:rPr>
-        <w:t xml:space="preserve">Aptitudes para ésta generación: </w:t>
-      </w:r>
-    </w:p>
-    <w:p>
-      <w:pPr>
-        <w:pStyle w:val="Normal"/>
-        <w:spacing w:before="0" w:after="0"/>
+        <w:t xml:space="preserve">Valores Esperados últimos: </w:t>
+      </w:r>
+    </w:p>
+    <w:p>
+      <w:pPr>
+        <w:pStyle w:val="Normal"/>
+        <w:spacing w:before="0" w:after="0"/>
+        <w:contextualSpacing/>
         <w:jc w:val="both"/>
         <w:rPr/>
       </w:pPr>
@@ -5468,13 +5645,14 @@
           <w:sz w:val="24"/>
           <w:szCs w:val="28"/>
         </w:rPr>
-        <w:t>[0.00048435171385991047, 0.0007245982021247617, 0.000848761036741669, 0.00030407740152038696, 0.00024209818426361803, 0.0008609839816933638, 0.0005738548636129696, 0.0005283114256825075, 0.0007546130542550262, 0.0003922506577373834, 0.0006700480512546716, 0.000641838351822504, 0.0005606758832565283, 0.0008650816384989975, 0.0008528237307472903, 0.0006593990959851105, 0.0007135105805751491, 0.0011246485473289595, 0.0004538763493621197, 0.0008447098976109217, 0.000577170832259727, 0.00016212710765239947, 0.0007135105805751491, 0.000638353996307043, 0.0005251199192123202, 0.0005251199192123202, 0.00030673431734317346, 0.0005092824887104868, 0.0007891801450083659, 0.0007508250825082508, 0.000820642978003384, 0.0006807826320021442, 0.0005476311767702496, 0.0004389173372348208, 0.0008650816384989975, 0.0009670720854345892, 0.000673616680032077, 0.0008326253186066269, 0.0004781962338949455, 0.0008650816384989975, 0.0004241396025206011, 0.0004329846752614935, 0.0002908841044434265, 0.0009109429569266591, 0.0010072158749248347, 0.0005155935613682093, 0.0009067131647776809, 0.0005672484599589322, 0.00029351066269204314, 0.0008774453394706558]</w:t>
-      </w:r>
-    </w:p>
-    <w:p>
-      <w:pPr>
-        <w:pStyle w:val="Normal"/>
-        <w:spacing w:before="0" w:after="0"/>
+        <w:t>[0.7569352534661014, 1.1323877011097425, 1.326426916833466, 0.4752061330781602, 0.37834624143038953, 1.345528692816423, 0.8968090010047363, 0.8256346193578019, 1.1792943168083099, 0.6130015493711382, 1.047137807088704, 1.0030522482295767, 0.876213151849936, 1.351932429613536, 1.3327760144600507, 1.0304958309679262, 1.1150601860254878, 1.757578447382034, 0.7093089581717711, 1.320095876936195, 0.9019911310484525, 0.25336902877170214, 1.1150601860254878, 0.9976069665266522, 0.8206469963354776, 0.8206469963354776, 0.4793583084379457, 0.7958965740119504, 1.2333150807536868, 1.17337454967996, 1.2824845722334541, 1.0639135970083626, 0.8558271432367032, 0.6859313106644589, 1.351932429613536, 1.5113210775592347, 1.0527147893742113, 1.3012103365119638, 0.747315591443322, 1.351932429613536, 0.6628369599034787, 0.6766598641804107, 0.4545879100364409, 1.423603588597753, 1.574056995701722, 0.8057593932094845, 1.4169933533063759, 0.886484644382733, 0.4586926431813207, 1.3712541763132247]</w:t>
+      </w:r>
+    </w:p>
+    <w:p>
+      <w:pPr>
+        <w:pStyle w:val="Normal"/>
+        <w:spacing w:before="0" w:after="0"/>
+        <w:contextualSpacing/>
         <w:jc w:val="both"/>
         <w:rPr>
           <w:sz w:val="24"/>
@@ -5482,57 +5660,17 @@
         </w:rPr>
       </w:pPr>
       <w:r>
-        <w:rPr/>
-      </w:r>
-    </w:p>
-    <w:p>
-      <w:pPr>
-        <w:pStyle w:val="Normal"/>
-        <w:spacing w:before="0" w:after="0"/>
-        <w:jc w:val="both"/>
-        <w:rPr/>
-      </w:pPr>
-      <w:r>
         <w:rPr>
           <w:sz w:val="24"/>
           <w:szCs w:val="28"/>
         </w:rPr>
-        <w:t xml:space="preserve">Valores Esperados últimos: </w:t>
-      </w:r>
-    </w:p>
-    <w:p>
-      <w:pPr>
-        <w:pStyle w:val="Normal"/>
-        <w:spacing w:before="0" w:after="0"/>
-        <w:jc w:val="both"/>
-        <w:rPr/>
-      </w:pPr>
-      <w:r>
-        <w:rPr>
-          <w:sz w:val="24"/>
-          <w:szCs w:val="28"/>
-        </w:rPr>
-        <w:t>[0.7569352534661014, 1.1323877011097425, 1.326426916833466, 0.4752061330781602, 0.37834624143038953, 1.345528692816423, 0.8968090010047363, 0.8256346193578019, 1.1792943168083099, 0.6130015493711382, 1.047137807088704, 1.0030522482295767, 0.876213151849936, 1.351932429613536, 1.3327760144600507, 1.0304958309679262, 1.1150601860254878, 1.757578447382034, 0.7093089581717711, 1.320095876936195, 0.9019911310484525, 0.25336902877170214, 1.1150601860254878, 0.9976069665266522, 0.8206469963354776, 0.8206469963354776, 0.4793583084379457, 0.7958965740119504, 1.2333150807536868, 1.17337454967996, 1.2824845722334541, 1.0639135970083626, 0.8558271432367032, 0.6859313106644589, 1.351932429613536, 1.5113210775592347, 1.0527147893742113, 1.3012103365119638, 0.747315591443322, 1.351932429613536, 0.6628369599034787, 0.6766598641804107, 0.4545879100364409, 1.423603588597753, 1.574056995701722, 0.8057593932094845, 1.4169933533063759, 0.886484644382733, 0.4586926431813207, 1.3712541763132247]</w:t>
-      </w:r>
-    </w:p>
-    <w:p>
-      <w:pPr>
-        <w:pStyle w:val="Normal"/>
-        <w:spacing w:before="0" w:after="0"/>
-        <w:jc w:val="both"/>
-        <w:rPr>
-          <w:sz w:val="24"/>
-          <w:szCs w:val="28"/>
-        </w:rPr>
-      </w:pPr>
-      <w:r>
-        <w:rPr/>
-      </w:r>
-    </w:p>
-    <w:p>
-      <w:pPr>
-        <w:pStyle w:val="Normal"/>
-        <w:spacing w:before="0" w:after="0"/>
+      </w:r>
+    </w:p>
+    <w:p>
+      <w:pPr>
+        <w:pStyle w:val="Normal"/>
+        <w:spacing w:before="0" w:after="0"/>
+        <w:contextualSpacing/>
         <w:jc w:val="both"/>
         <w:rPr>
           <w:b/>
@@ -5554,6 +5692,7 @@
       <w:pPr>
         <w:pStyle w:val="Normal"/>
         <w:spacing w:before="0" w:after="0"/>
+        <w:contextualSpacing/>
         <w:jc w:val="both"/>
         <w:rPr/>
       </w:pPr>
@@ -5566,30 +5705,20 @@
       <w:pPr>
         <w:pStyle w:val="Normal"/>
         <w:spacing w:before="0" w:after="0"/>
+        <w:contextualSpacing/>
         <w:jc w:val="both"/>
         <w:rPr/>
       </w:pPr>
       <w:r>
         <w:rPr/>
-        <w:t>Los algoritmos genéticos me parecen una de las mejores técnicas de aprendizaje, ya que los mi</w:t>
-      </w:r>
-      <w:r>
-        <w:rPr/>
-        <w:t>s</w:t>
-      </w:r>
-      <w:r>
-        <w:rPr/>
-        <w:t xml:space="preserve">mos individuos se van adaptando con el tiempo </w:t>
-      </w:r>
-      <w:r>
-        <w:rPr/>
-        <w:t>con base a las diferentes situaciones que se ven presentando en los datos ingresados. Cada individuo se va modificando y mejorando por cada generación y al momento de seleccionar a los individuos por el método de Ruleta, da la posibilidad de que no se genere un overfitting por tener solamente individuos perfectamente adaptados.</w:t>
-      </w:r>
-    </w:p>
-    <w:p>
-      <w:pPr>
-        <w:pStyle w:val="Normal"/>
-        <w:spacing w:before="0" w:after="0"/>
+        <w:t>Los algoritmos genéticos me parecen una de las mejores técnicas de aprendizaje, ya que los mismos individuos se van adaptando con el tiempo con base a las diferentes situaciones que se ven presentando en los datos ingresados. Cada individuo se va modificando y mejorando por cada generación y al momento de seleccionar a los individuos por el método de Ruleta, da la posibilidad de que no se genere un overfitting por tener solamente individuos perfectamente adaptados.</w:t>
+      </w:r>
+    </w:p>
+    <w:p>
+      <w:pPr>
+        <w:pStyle w:val="Normal"/>
+        <w:spacing w:before="0" w:after="0"/>
+        <w:contextualSpacing/>
         <w:jc w:val="both"/>
         <w:rPr/>
       </w:pPr>
@@ -5601,6 +5730,7 @@
       <w:pPr>
         <w:pStyle w:val="Normal"/>
         <w:spacing w:before="0" w:after="0"/>
+        <w:contextualSpacing/>
         <w:jc w:val="both"/>
         <w:rPr>
           <w:b/>
@@ -5626,6 +5756,7 @@
           <w:numId w:val="1"/>
         </w:numPr>
         <w:spacing w:before="0" w:after="0"/>
+        <w:contextualSpacing/>
         <w:jc w:val="both"/>
         <w:rPr/>
       </w:pPr>
@@ -5648,11 +5779,9 @@
           <w:numId w:val="1"/>
         </w:numPr>
         <w:spacing w:before="0" w:after="0"/>
+        <w:contextualSpacing/>
         <w:jc w:val="both"/>
-        <w:rPr>
-          <w:sz w:val="24"/>
-          <w:szCs w:val="28"/>
-        </w:rPr>
+        <w:rPr/>
       </w:pPr>
       <w:hyperlink r:id="rId3">
         <w:r>
@@ -5672,6 +5801,7 @@
       <w:pPr>
         <w:pStyle w:val="Normal"/>
         <w:spacing w:before="0" w:after="0"/>
+        <w:contextualSpacing/>
         <w:jc w:val="both"/>
         <w:rPr>
           <w:b/>
@@ -5693,6 +5823,7 @@
       <w:pPr>
         <w:pStyle w:val="Normal"/>
         <w:spacing w:before="0" w:after="0"/>
+        <w:contextualSpacing/>
         <w:jc w:val="both"/>
         <w:rPr>
           <w:sz w:val="24"/>
@@ -5711,6 +5842,7 @@
       <w:pPr>
         <w:pStyle w:val="Normal"/>
         <w:spacing w:before="0" w:after="0"/>
+        <w:contextualSpacing/>
         <w:jc w:val="both"/>
         <w:rPr>
           <w:sz w:val="24"/>
@@ -5733,6 +5865,7 @@
           <w:numId w:val="2"/>
         </w:numPr>
         <w:spacing w:before="0" w:after="0"/>
+        <w:contextualSpacing/>
         <w:jc w:val="both"/>
         <w:rPr>
           <w:sz w:val="24"/>
@@ -5757,6 +5890,7 @@
           <w:numId w:val="2"/>
         </w:numPr>
         <w:spacing w:before="0" w:after="0"/>
+        <w:contextualSpacing/>
         <w:jc w:val="both"/>
         <w:rPr>
           <w:sz w:val="24"/>
@@ -5781,6 +5915,7 @@
           <w:numId w:val="2"/>
         </w:numPr>
         <w:spacing w:before="0" w:after="0"/>
+        <w:contextualSpacing/>
         <w:jc w:val="both"/>
         <w:rPr>
           <w:sz w:val="24"/>
@@ -5801,6 +5936,7 @@
       <w:pPr>
         <w:pStyle w:val="Normal"/>
         <w:spacing w:before="0" w:after="0"/>
+        <w:contextualSpacing/>
         <w:jc w:val="both"/>
         <w:rPr>
           <w:sz w:val="24"/>
@@ -5820,6 +5956,7 @@
         <w:pStyle w:val="Normal"/>
         <w:shd w:val="clear" w:color="auto" w:fill="1E1E1E"/>
         <w:spacing w:lineRule="atLeast" w:line="285" w:before="0" w:after="0"/>
+        <w:contextualSpacing/>
         <w:rPr>
           <w:rFonts w:ascii="Consolas" w:hAnsi="Consolas" w:eastAsia="Times New Roman" w:cs="Times New Roman"/>
           <w:color w:val="D4D4D4"/>
@@ -5884,6 +6021,7 @@
         <w:pStyle w:val="Normal"/>
         <w:shd w:val="clear" w:color="auto" w:fill="1E1E1E"/>
         <w:spacing w:lineRule="atLeast" w:line="285" w:before="0" w:after="0"/>
+        <w:contextualSpacing/>
         <w:rPr>
           <w:rFonts w:ascii="Consolas" w:hAnsi="Consolas" w:eastAsia="Times New Roman" w:cs="Times New Roman"/>
           <w:color w:val="D4D4D4"/>
@@ -5948,6 +6086,7 @@
         <w:pStyle w:val="Normal"/>
         <w:shd w:val="clear" w:color="auto" w:fill="1E1E1E"/>
         <w:spacing w:lineRule="atLeast" w:line="285" w:before="0" w:after="0"/>
+        <w:contextualSpacing/>
         <w:rPr>
           <w:rFonts w:ascii="Consolas" w:hAnsi="Consolas" w:eastAsia="Times New Roman" w:cs="Times New Roman"/>
           <w:color w:val="D4D4D4"/>
@@ -6006,6 +6145,7 @@
         <w:pStyle w:val="Normal"/>
         <w:shd w:val="clear" w:color="auto" w:fill="1E1E1E"/>
         <w:spacing w:lineRule="atLeast" w:line="285" w:before="0" w:after="0"/>
+        <w:contextualSpacing/>
         <w:rPr>
           <w:rFonts w:ascii="Consolas" w:hAnsi="Consolas" w:eastAsia="Times New Roman" w:cs="Times New Roman"/>
           <w:color w:val="D4D4D4"/>
@@ -6036,6 +6176,7 @@
       <w:pPr>
         <w:pStyle w:val="Normal"/>
         <w:spacing w:before="0" w:after="0"/>
+        <w:contextualSpacing/>
         <w:jc w:val="both"/>
         <w:rPr>
           <w:sz w:val="24"/>
@@ -6053,6 +6194,7 @@
       <w:pPr>
         <w:pStyle w:val="Normal"/>
         <w:spacing w:before="0" w:after="0"/>
+        <w:contextualSpacing/>
         <w:jc w:val="both"/>
         <w:rPr>
           <w:sz w:val="24"/>
@@ -6072,6 +6214,7 @@
         <w:pStyle w:val="Normal"/>
         <w:shd w:val="clear" w:color="auto" w:fill="1E1E1E"/>
         <w:spacing w:lineRule="atLeast" w:line="285" w:before="0" w:after="0"/>
+        <w:contextualSpacing/>
         <w:rPr>
           <w:rFonts w:ascii="Consolas" w:hAnsi="Consolas" w:eastAsia="Times New Roman" w:cs="Times New Roman"/>
           <w:color w:val="D4D4D4"/>
@@ -6245,6 +6388,7 @@
       <w:pPr>
         <w:pStyle w:val="Normal"/>
         <w:spacing w:before="0" w:after="0"/>
+        <w:contextualSpacing/>
         <w:jc w:val="both"/>
         <w:rPr>
           <w:sz w:val="24"/>
@@ -6264,6 +6408,7 @@
       <w:pPr>
         <w:pStyle w:val="Normal"/>
         <w:spacing w:before="0" w:after="0"/>
+        <w:contextualSpacing/>
         <w:jc w:val="both"/>
         <w:rPr>
           <w:sz w:val="24"/>
@@ -6282,6 +6427,7 @@
       <w:pPr>
         <w:pStyle w:val="Normal"/>
         <w:spacing w:before="0" w:after="0"/>
+        <w:contextualSpacing/>
         <w:jc w:val="both"/>
         <w:rPr>
           <w:sz w:val="24"/>
@@ -6300,6 +6446,7 @@
       <w:pPr>
         <w:pStyle w:val="Normal"/>
         <w:spacing w:before="0" w:after="0"/>
+        <w:contextualSpacing/>
         <w:jc w:val="both"/>
         <w:rPr>
           <w:sz w:val="24"/>
@@ -6319,6 +6466,7 @@
         <w:pStyle w:val="Normal"/>
         <w:shd w:val="clear" w:color="auto" w:fill="1E1E1E"/>
         <w:spacing w:lineRule="atLeast" w:line="285" w:before="0" w:after="0"/>
+        <w:contextualSpacing/>
         <w:rPr>
           <w:rFonts w:ascii="Consolas" w:hAnsi="Consolas" w:eastAsia="Times New Roman" w:cs="Times New Roman"/>
           <w:color w:val="D4D4D4"/>
@@ -6422,6 +6570,7 @@
         <w:pStyle w:val="Normal"/>
         <w:shd w:val="clear" w:color="auto" w:fill="1E1E1E"/>
         <w:spacing w:lineRule="atLeast" w:line="285" w:before="0" w:after="0"/>
+        <w:contextualSpacing/>
         <w:rPr>
           <w:rFonts w:ascii="Consolas" w:hAnsi="Consolas" w:eastAsia="Times New Roman" w:cs="Times New Roman"/>
           <w:color w:val="D4D4D4"/>
@@ -6462,6 +6611,7 @@
         <w:pStyle w:val="Normal"/>
         <w:shd w:val="clear" w:color="auto" w:fill="1E1E1E"/>
         <w:spacing w:lineRule="atLeast" w:line="285" w:before="0" w:after="0"/>
+        <w:contextualSpacing/>
         <w:rPr>
           <w:rFonts w:ascii="Consolas" w:hAnsi="Consolas" w:eastAsia="Times New Roman" w:cs="Times New Roman"/>
           <w:color w:val="D4D4D4"/>
@@ -6502,6 +6652,7 @@
         <w:pStyle w:val="Normal"/>
         <w:shd w:val="clear" w:color="auto" w:fill="1E1E1E"/>
         <w:spacing w:lineRule="atLeast" w:line="285" w:before="0" w:after="0"/>
+        <w:contextualSpacing/>
         <w:rPr>
           <w:rFonts w:ascii="Consolas" w:hAnsi="Consolas" w:eastAsia="Times New Roman" w:cs="Times New Roman"/>
           <w:color w:val="D4D4D4"/>
@@ -6565,6 +6716,7 @@
         <w:pStyle w:val="Normal"/>
         <w:shd w:val="clear" w:color="auto" w:fill="1E1E1E"/>
         <w:spacing w:lineRule="atLeast" w:line="285" w:before="0" w:after="0"/>
+        <w:contextualSpacing/>
         <w:rPr>
           <w:rFonts w:ascii="Consolas" w:hAnsi="Consolas" w:eastAsia="Times New Roman" w:cs="Times New Roman"/>
           <w:color w:val="D4D4D4"/>
@@ -6624,6 +6776,7 @@
         <w:pStyle w:val="Normal"/>
         <w:shd w:val="clear" w:color="auto" w:fill="1E1E1E"/>
         <w:spacing w:lineRule="atLeast" w:line="285" w:before="0" w:after="0"/>
+        <w:contextualSpacing/>
         <w:rPr>
           <w:rFonts w:ascii="Consolas" w:hAnsi="Consolas" w:eastAsia="Times New Roman" w:cs="Times New Roman"/>
           <w:color w:val="D4D4D4"/>
@@ -6682,6 +6835,7 @@
         <w:pStyle w:val="Normal"/>
         <w:shd w:val="clear" w:color="auto" w:fill="1E1E1E"/>
         <w:spacing w:lineRule="atLeast" w:line="285" w:before="0" w:after="0"/>
+        <w:contextualSpacing/>
         <w:rPr>
           <w:rFonts w:ascii="Consolas" w:hAnsi="Consolas" w:eastAsia="Times New Roman" w:cs="Times New Roman"/>
           <w:color w:val="D4D4D4"/>
@@ -6721,6 +6875,7 @@
       <w:pPr>
         <w:pStyle w:val="Normal"/>
         <w:spacing w:before="0" w:after="0"/>
+        <w:contextualSpacing/>
         <w:jc w:val="both"/>
         <w:rPr>
           <w:sz w:val="24"/>
@@ -6739,6 +6894,7 @@
       <w:pPr>
         <w:pStyle w:val="Normal"/>
         <w:spacing w:before="0" w:after="0"/>
+        <w:contextualSpacing/>
         <w:jc w:val="both"/>
         <w:rPr>
           <w:sz w:val="24"/>
@@ -6757,6 +6913,7 @@
       <w:pPr>
         <w:pStyle w:val="Normal"/>
         <w:spacing w:before="0" w:after="0"/>
+        <w:contextualSpacing/>
         <w:jc w:val="both"/>
         <w:rPr>
           <w:sz w:val="24"/>
@@ -6775,6 +6932,7 @@
       <w:pPr>
         <w:pStyle w:val="Normal"/>
         <w:spacing w:before="0" w:after="0"/>
+        <w:contextualSpacing/>
         <w:jc w:val="both"/>
         <w:rPr>
           <w:sz w:val="24"/>
@@ -6794,6 +6952,7 @@
         <w:pStyle w:val="Normal"/>
         <w:shd w:val="clear" w:color="auto" w:fill="1E1E1E"/>
         <w:spacing w:lineRule="atLeast" w:line="285" w:before="0" w:after="0"/>
+        <w:contextualSpacing/>
         <w:rPr>
           <w:rFonts w:ascii="Consolas" w:hAnsi="Consolas" w:eastAsia="Times New Roman" w:cs="Times New Roman"/>
           <w:color w:val="D4D4D4"/>
@@ -6858,6 +7017,7 @@
         <w:pStyle w:val="Normal"/>
         <w:shd w:val="clear" w:color="auto" w:fill="1E1E1E"/>
         <w:spacing w:lineRule="atLeast" w:line="285" w:before="0" w:after="0"/>
+        <w:contextualSpacing/>
         <w:rPr>
           <w:rFonts w:ascii="Consolas" w:hAnsi="Consolas" w:eastAsia="Times New Roman" w:cs="Times New Roman"/>
           <w:color w:val="D4D4D4"/>
@@ -6882,6 +7042,7 @@
         <w:pStyle w:val="Normal"/>
         <w:shd w:val="clear" w:color="auto" w:fill="1E1E1E"/>
         <w:spacing w:lineRule="atLeast" w:line="285" w:before="0" w:after="0"/>
+        <w:contextualSpacing/>
         <w:rPr>
           <w:rFonts w:ascii="Consolas" w:hAnsi="Consolas" w:eastAsia="Times New Roman" w:cs="Times New Roman"/>
           <w:color w:val="D4D4D4"/>
@@ -6936,6 +7097,7 @@
         <w:pStyle w:val="Normal"/>
         <w:shd w:val="clear" w:color="auto" w:fill="1E1E1E"/>
         <w:spacing w:lineRule="atLeast" w:line="285" w:before="0" w:after="0"/>
+        <w:contextualSpacing/>
         <w:rPr>
           <w:rFonts w:ascii="Consolas" w:hAnsi="Consolas" w:eastAsia="Times New Roman" w:cs="Times New Roman"/>
           <w:color w:val="D4D4D4"/>
@@ -7010,6 +7172,7 @@
         <w:pStyle w:val="Normal"/>
         <w:shd w:val="clear" w:color="auto" w:fill="1E1E1E"/>
         <w:spacing w:lineRule="atLeast" w:line="285" w:before="0" w:after="0"/>
+        <w:contextualSpacing/>
         <w:rPr>
           <w:rFonts w:ascii="Consolas" w:hAnsi="Consolas" w:eastAsia="Times New Roman" w:cs="Times New Roman"/>
           <w:color w:val="D4D4D4"/>
@@ -7054,6 +7217,7 @@
         <w:pStyle w:val="Normal"/>
         <w:shd w:val="clear" w:color="auto" w:fill="1E1E1E"/>
         <w:spacing w:lineRule="atLeast" w:line="285" w:before="0" w:after="0"/>
+        <w:contextualSpacing/>
         <w:rPr>
           <w:rFonts w:ascii="Consolas" w:hAnsi="Consolas" w:eastAsia="Times New Roman" w:cs="Times New Roman"/>
           <w:color w:val="D4D4D4"/>
@@ -7138,6 +7302,7 @@
         <w:pStyle w:val="Normal"/>
         <w:shd w:val="clear" w:color="auto" w:fill="1E1E1E"/>
         <w:spacing w:lineRule="atLeast" w:line="285" w:before="0" w:after="0"/>
+        <w:contextualSpacing/>
         <w:rPr>
           <w:rFonts w:ascii="Consolas" w:hAnsi="Consolas" w:eastAsia="Times New Roman" w:cs="Times New Roman"/>
           <w:color w:val="D4D4D4"/>
@@ -7169,6 +7334,7 @@
       <w:pPr>
         <w:pStyle w:val="Normal"/>
         <w:spacing w:before="0" w:after="0"/>
+        <w:contextualSpacing/>
         <w:jc w:val="both"/>
         <w:rPr>
           <w:sz w:val="24"/>
@@ -7186,6 +7352,7 @@
       <w:pPr>
         <w:pStyle w:val="Normal"/>
         <w:spacing w:before="0" w:after="0"/>
+        <w:contextualSpacing/>
         <w:jc w:val="both"/>
         <w:rPr>
           <w:sz w:val="24"/>
@@ -7204,6 +7371,7 @@
       <w:pPr>
         <w:pStyle w:val="Normal"/>
         <w:spacing w:before="0" w:after="0"/>
+        <w:contextualSpacing/>
         <w:jc w:val="both"/>
         <w:rPr>
           <w:sz w:val="24"/>
@@ -7222,6 +7390,7 @@
       <w:pPr>
         <w:pStyle w:val="Normal"/>
         <w:spacing w:before="0" w:after="0"/>
+        <w:contextualSpacing/>
         <w:jc w:val="both"/>
         <w:rPr/>
       </w:pPr>
@@ -7255,6 +7424,8 @@
       </w:pPr>
       <w:rPr>
         <w:rFonts w:ascii="Symbol" w:hAnsi="Symbol" w:cs="Symbol" w:hint="default"/>
+        <w:sz w:val="24"/>
+        <w:rFonts w:cs="Symbol"/>
       </w:rPr>
     </w:lvl>
     <w:lvl w:ilvl="1">
@@ -7280,6 +7451,7 @@
       </w:pPr>
       <w:rPr>
         <w:rFonts w:ascii="Wingdings" w:hAnsi="Wingdings" w:cs="Wingdings" w:hint="default"/>
+        <w:rFonts w:cs="Wingdings"/>
       </w:rPr>
     </w:lvl>
     <w:lvl w:ilvl="3">
@@ -7292,6 +7464,7 @@
       </w:pPr>
       <w:rPr>
         <w:rFonts w:ascii="Symbol" w:hAnsi="Symbol" w:cs="Symbol" w:hint="default"/>
+        <w:rFonts w:cs="Symbol"/>
       </w:rPr>
     </w:lvl>
     <w:lvl w:ilvl="4">
@@ -7317,6 +7490,7 @@
       </w:pPr>
       <w:rPr>
         <w:rFonts w:ascii="Wingdings" w:hAnsi="Wingdings" w:cs="Wingdings" w:hint="default"/>
+        <w:rFonts w:cs="Wingdings"/>
       </w:rPr>
     </w:lvl>
     <w:lvl w:ilvl="6">
@@ -7329,6 +7503,7 @@
       </w:pPr>
       <w:rPr>
         <w:rFonts w:ascii="Symbol" w:hAnsi="Symbol" w:cs="Symbol" w:hint="default"/>
+        <w:rFonts w:cs="Symbol"/>
       </w:rPr>
     </w:lvl>
     <w:lvl w:ilvl="7">
@@ -7354,6 +7529,7 @@
       </w:pPr>
       <w:rPr>
         <w:rFonts w:ascii="Wingdings" w:hAnsi="Wingdings" w:cs="Wingdings" w:hint="default"/>
+        <w:rFonts w:cs="Wingdings"/>
       </w:rPr>
     </w:lvl>
   </w:abstractNum>
@@ -7368,6 +7544,8 @@
       </w:pPr>
       <w:rPr>
         <w:rFonts w:ascii="Symbol" w:hAnsi="Symbol" w:cs="Symbol" w:hint="default"/>
+        <w:sz w:val="24"/>
+        <w:rFonts w:cs="Symbol"/>
       </w:rPr>
     </w:lvl>
     <w:lvl w:ilvl="1">
@@ -7393,6 +7571,7 @@
       </w:pPr>
       <w:rPr>
         <w:rFonts w:ascii="Wingdings" w:hAnsi="Wingdings" w:cs="Wingdings" w:hint="default"/>
+        <w:rFonts w:cs="Wingdings"/>
       </w:rPr>
     </w:lvl>
     <w:lvl w:ilvl="3">
@@ -7405,6 +7584,7 @@
       </w:pPr>
       <w:rPr>
         <w:rFonts w:ascii="Symbol" w:hAnsi="Symbol" w:cs="Symbol" w:hint="default"/>
+        <w:rFonts w:cs="Symbol"/>
       </w:rPr>
     </w:lvl>
     <w:lvl w:ilvl="4">
@@ -7430,6 +7610,7 @@
       </w:pPr>
       <w:rPr>
         <w:rFonts w:ascii="Wingdings" w:hAnsi="Wingdings" w:cs="Wingdings" w:hint="default"/>
+        <w:rFonts w:cs="Wingdings"/>
       </w:rPr>
     </w:lvl>
     <w:lvl w:ilvl="6">
@@ -7442,6 +7623,7 @@
       </w:pPr>
       <w:rPr>
         <w:rFonts w:ascii="Symbol" w:hAnsi="Symbol" w:cs="Symbol" w:hint="default"/>
+        <w:rFonts w:cs="Symbol"/>
       </w:rPr>
     </w:lvl>
     <w:lvl w:ilvl="7">
@@ -7467,6 +7649,7 @@
       </w:pPr>
       <w:rPr>
         <w:rFonts w:ascii="Wingdings" w:hAnsi="Wingdings" w:cs="Wingdings" w:hint="default"/>
+        <w:rFonts w:cs="Wingdings"/>
       </w:rPr>
     </w:lvl>
   </w:abstractNum>
@@ -7481,6 +7664,7 @@
       </w:pPr>
       <w:rPr>
         <w:rFonts w:ascii="Symbol" w:hAnsi="Symbol" w:cs="Symbol" w:hint="default"/>
+        <w:rFonts w:cs="Symbol"/>
       </w:rPr>
     </w:lvl>
     <w:lvl w:ilvl="1">
@@ -7506,6 +7690,7 @@
       </w:pPr>
       <w:rPr>
         <w:rFonts w:ascii="Wingdings" w:hAnsi="Wingdings" w:cs="Wingdings" w:hint="default"/>
+        <w:rFonts w:cs="Wingdings"/>
       </w:rPr>
     </w:lvl>
     <w:lvl w:ilvl="3">
@@ -7518,6 +7703,7 @@
       </w:pPr>
       <w:rPr>
         <w:rFonts w:ascii="Symbol" w:hAnsi="Symbol" w:cs="Symbol" w:hint="default"/>
+        <w:rFonts w:cs="Symbol"/>
       </w:rPr>
     </w:lvl>
     <w:lvl w:ilvl="4">
@@ -7543,6 +7729,7 @@
       </w:pPr>
       <w:rPr>
         <w:rFonts w:ascii="Wingdings" w:hAnsi="Wingdings" w:cs="Wingdings" w:hint="default"/>
+        <w:rFonts w:cs="Wingdings"/>
       </w:rPr>
     </w:lvl>
     <w:lvl w:ilvl="6">
@@ -7555,6 +7742,7 @@
       </w:pPr>
       <w:rPr>
         <w:rFonts w:ascii="Symbol" w:hAnsi="Symbol" w:cs="Symbol" w:hint="default"/>
+        <w:rFonts w:cs="Symbol"/>
       </w:rPr>
     </w:lvl>
     <w:lvl w:ilvl="7">
@@ -7580,6 +7768,7 @@
       </w:pPr>
       <w:rPr>
         <w:rFonts w:ascii="Wingdings" w:hAnsi="Wingdings" w:cs="Wingdings" w:hint="default"/>
+        <w:rFonts w:cs="Wingdings"/>
       </w:rPr>
     </w:lvl>
   </w:abstractNum>
@@ -7723,7 +7912,6 @@
     <w:rPrDefault>
       <w:rPr>
         <w:rFonts w:ascii="Arial" w:hAnsi="Arial" w:eastAsia="Arial" w:cs="Arial"/>
-        <w:sz w:val="22"/>
         <w:szCs w:val="22"/>
         <w:lang w:val="es-MX" w:eastAsia="es-MX" w:bidi="ar-SA"/>
       </w:rPr>
@@ -8121,7 +8309,7 @@
     </w:pPr>
     <w:rPr>
       <w:rFonts w:ascii="Arial" w:hAnsi="Arial" w:eastAsia="Arial" w:cs="Arial"/>
-      <w:color w:val="auto"/>
+      <w:color w:val="00000A"/>
       <w:sz w:val="22"/>
       <w:szCs w:val="22"/>
       <w:lang w:val="es-MX" w:eastAsia="es-MX" w:bidi="ar-SA"/>
@@ -8456,6 +8644,197 @@
       <w:rFonts w:cs="Courier New"/>
     </w:rPr>
   </w:style>
+  <w:style w:type="character" w:styleId="ListLabel22">
+    <w:name w:val="ListLabel 22"/>
+    <w:qFormat/>
+    <w:rPr>
+      <w:rFonts w:cs="Symbol"/>
+      <w:sz w:val="24"/>
+    </w:rPr>
+  </w:style>
+  <w:style w:type="character" w:styleId="ListLabel23">
+    <w:name w:val="ListLabel 23"/>
+    <w:qFormat/>
+    <w:rPr>
+      <w:rFonts w:cs="Courier New"/>
+    </w:rPr>
+  </w:style>
+  <w:style w:type="character" w:styleId="ListLabel24">
+    <w:name w:val="ListLabel 24"/>
+    <w:qFormat/>
+    <w:rPr>
+      <w:rFonts w:cs="Wingdings"/>
+    </w:rPr>
+  </w:style>
+  <w:style w:type="character" w:styleId="ListLabel25">
+    <w:name w:val="ListLabel 25"/>
+    <w:qFormat/>
+    <w:rPr>
+      <w:rFonts w:cs="Symbol"/>
+    </w:rPr>
+  </w:style>
+  <w:style w:type="character" w:styleId="ListLabel26">
+    <w:name w:val="ListLabel 26"/>
+    <w:qFormat/>
+    <w:rPr>
+      <w:rFonts w:cs="Courier New"/>
+    </w:rPr>
+  </w:style>
+  <w:style w:type="character" w:styleId="ListLabel27">
+    <w:name w:val="ListLabel 27"/>
+    <w:qFormat/>
+    <w:rPr>
+      <w:rFonts w:cs="Wingdings"/>
+    </w:rPr>
+  </w:style>
+  <w:style w:type="character" w:styleId="ListLabel28">
+    <w:name w:val="ListLabel 28"/>
+    <w:qFormat/>
+    <w:rPr>
+      <w:rFonts w:cs="Symbol"/>
+    </w:rPr>
+  </w:style>
+  <w:style w:type="character" w:styleId="ListLabel29">
+    <w:name w:val="ListLabel 29"/>
+    <w:qFormat/>
+    <w:rPr>
+      <w:rFonts w:cs="Courier New"/>
+    </w:rPr>
+  </w:style>
+  <w:style w:type="character" w:styleId="ListLabel30">
+    <w:name w:val="ListLabel 30"/>
+    <w:qFormat/>
+    <w:rPr>
+      <w:rFonts w:cs="Wingdings"/>
+    </w:rPr>
+  </w:style>
+  <w:style w:type="character" w:styleId="ListLabel31">
+    <w:name w:val="ListLabel 31"/>
+    <w:qFormat/>
+    <w:rPr>
+      <w:rFonts w:cs="Symbol"/>
+      <w:sz w:val="24"/>
+    </w:rPr>
+  </w:style>
+  <w:style w:type="character" w:styleId="ListLabel32">
+    <w:name w:val="ListLabel 32"/>
+    <w:qFormat/>
+    <w:rPr>
+      <w:rFonts w:cs="Courier New"/>
+    </w:rPr>
+  </w:style>
+  <w:style w:type="character" w:styleId="ListLabel33">
+    <w:name w:val="ListLabel 33"/>
+    <w:qFormat/>
+    <w:rPr>
+      <w:rFonts w:cs="Wingdings"/>
+    </w:rPr>
+  </w:style>
+  <w:style w:type="character" w:styleId="ListLabel34">
+    <w:name w:val="ListLabel 34"/>
+    <w:qFormat/>
+    <w:rPr>
+      <w:rFonts w:cs="Symbol"/>
+    </w:rPr>
+  </w:style>
+  <w:style w:type="character" w:styleId="ListLabel35">
+    <w:name w:val="ListLabel 35"/>
+    <w:qFormat/>
+    <w:rPr>
+      <w:rFonts w:cs="Courier New"/>
+    </w:rPr>
+  </w:style>
+  <w:style w:type="character" w:styleId="ListLabel36">
+    <w:name w:val="ListLabel 36"/>
+    <w:qFormat/>
+    <w:rPr>
+      <w:rFonts w:cs="Wingdings"/>
+    </w:rPr>
+  </w:style>
+  <w:style w:type="character" w:styleId="ListLabel37">
+    <w:name w:val="ListLabel 37"/>
+    <w:qFormat/>
+    <w:rPr>
+      <w:rFonts w:cs="Symbol"/>
+    </w:rPr>
+  </w:style>
+  <w:style w:type="character" w:styleId="ListLabel38">
+    <w:name w:val="ListLabel 38"/>
+    <w:qFormat/>
+    <w:rPr>
+      <w:rFonts w:cs="Courier New"/>
+    </w:rPr>
+  </w:style>
+  <w:style w:type="character" w:styleId="ListLabel39">
+    <w:name w:val="ListLabel 39"/>
+    <w:qFormat/>
+    <w:rPr>
+      <w:rFonts w:cs="Wingdings"/>
+    </w:rPr>
+  </w:style>
+  <w:style w:type="character" w:styleId="ListLabel40">
+    <w:name w:val="ListLabel 40"/>
+    <w:qFormat/>
+    <w:rPr>
+      <w:rFonts w:cs="Symbol"/>
+    </w:rPr>
+  </w:style>
+  <w:style w:type="character" w:styleId="ListLabel41">
+    <w:name w:val="ListLabel 41"/>
+    <w:qFormat/>
+    <w:rPr>
+      <w:rFonts w:cs="Courier New"/>
+    </w:rPr>
+  </w:style>
+  <w:style w:type="character" w:styleId="ListLabel42">
+    <w:name w:val="ListLabel 42"/>
+    <w:qFormat/>
+    <w:rPr>
+      <w:rFonts w:cs="Wingdings"/>
+    </w:rPr>
+  </w:style>
+  <w:style w:type="character" w:styleId="ListLabel43">
+    <w:name w:val="ListLabel 43"/>
+    <w:qFormat/>
+    <w:rPr>
+      <w:rFonts w:cs="Symbol"/>
+    </w:rPr>
+  </w:style>
+  <w:style w:type="character" w:styleId="ListLabel44">
+    <w:name w:val="ListLabel 44"/>
+    <w:qFormat/>
+    <w:rPr>
+      <w:rFonts w:cs="Courier New"/>
+    </w:rPr>
+  </w:style>
+  <w:style w:type="character" w:styleId="ListLabel45">
+    <w:name w:val="ListLabel 45"/>
+    <w:qFormat/>
+    <w:rPr>
+      <w:rFonts w:cs="Wingdings"/>
+    </w:rPr>
+  </w:style>
+  <w:style w:type="character" w:styleId="ListLabel46">
+    <w:name w:val="ListLabel 46"/>
+    <w:qFormat/>
+    <w:rPr>
+      <w:rFonts w:cs="Symbol"/>
+    </w:rPr>
+  </w:style>
+  <w:style w:type="character" w:styleId="ListLabel47">
+    <w:name w:val="ListLabel 47"/>
+    <w:qFormat/>
+    <w:rPr>
+      <w:rFonts w:cs="Courier New"/>
+    </w:rPr>
+  </w:style>
+  <w:style w:type="character" w:styleId="ListLabel48">
+    <w:name w:val="ListLabel 48"/>
+    <w:qFormat/>
+    <w:rPr>
+      <w:rFonts w:cs="Wingdings"/>
+    </w:rPr>
+  </w:style>
   <w:style w:type="paragraph" w:styleId="Heading">
     <w:name w:val="Heading"/>
     <w:basedOn w:val="Normal"/>
@@ -8464,6 +8843,7 @@
     <w:pPr>
       <w:keepNext/>
       <w:spacing w:before="240" w:after="120"/>
+      <w:contextualSpacing/>
     </w:pPr>
     <w:rPr>
       <w:rFonts w:ascii="Liberation Sans" w:hAnsi="Liberation Sans" w:eastAsia="Noto Sans CJK SC Regular" w:cs="FreeSans"/>
@@ -8476,6 +8856,7 @@
     <w:basedOn w:val="Normal"/>
     <w:pPr>
       <w:spacing w:lineRule="auto" w:line="288" w:before="0" w:after="140"/>
+      <w:contextualSpacing/>
     </w:pPr>
     <w:rPr/>
   </w:style>
@@ -8494,6 +8875,7 @@
     <w:pPr>
       <w:suppressLineNumbers/>
       <w:spacing w:before="120" w:after="120"/>
+      <w:contextualSpacing/>
     </w:pPr>
     <w:rPr>
       <w:rFonts w:cs="FreeSans"/>
@@ -8587,6 +8969,7 @@
         <w:tab w:val="left" w:pos="14656" w:leader="none"/>
       </w:tabs>
       <w:spacing w:lineRule="auto" w:line="240" w:before="0" w:after="0"/>
+      <w:contextualSpacing/>
     </w:pPr>
     <w:rPr>
       <w:rFonts w:ascii="Courier New" w:hAnsi="Courier New" w:eastAsia="Times New Roman" w:cs="Courier New"/>
@@ -8604,6 +8987,7 @@
     <w:rsid w:val="00530f03"/>
     <w:pPr>
       <w:spacing w:lineRule="auto" w:line="240" w:beforeAutospacing="1" w:afterAutospacing="1"/>
+      <w:contextualSpacing/>
     </w:pPr>
     <w:rPr>
       <w:rFonts w:ascii="Times New Roman" w:hAnsi="Times New Roman" w:eastAsia="Times New Roman" w:cs="Times New Roman"/>
